--- a/doc/cv.docx
+++ b/doc/cv.docx
@@ -1,20 +1,20 @@
 
 <file path=word/document.xml><?xml version="1.0" encoding="utf-8"?>
-<w:document xmlns:o="urn:schemas-microsoft-com:office:office" xmlns:r="http://schemas.openxmlformats.org/officeDocument/2006/relationships" xmlns:v="urn:schemas-microsoft-com:vml" xmlns:w="http://schemas.openxmlformats.org/wordprocessingml/2006/main" xmlns:w10="urn:schemas-microsoft-com:office:word" xmlns:wp="http://schemas.openxmlformats.org/drawingml/2006/wordprocessingDrawing" xmlns:wps="http://schemas.microsoft.com/office/word/2010/wordprocessingShape" xmlns:wpg="http://schemas.microsoft.com/office/word/2010/wordprocessingGroup" xmlns:mc="http://schemas.openxmlformats.org/markup-compatibility/2006" xmlns:wp14="http://schemas.microsoft.com/office/word/2010/wordprocessingDrawing" xmlns:w14="http://schemas.microsoft.com/office/word/2010/wordml" mc:Ignorable="w14 wp14">
+<w:document xmlns:wpc="http://schemas.microsoft.com/office/word/2010/wordprocessingCanvas" xmlns:cx="http://schemas.microsoft.com/office/drawing/2014/chartex" xmlns:cx1="http://schemas.microsoft.com/office/drawing/2015/9/8/chartex" xmlns:cx2="http://schemas.microsoft.com/office/drawing/2015/10/21/chartex" xmlns:cx3="http://schemas.microsoft.com/office/drawing/2016/5/9/chartex" xmlns:cx4="http://schemas.microsoft.com/office/drawing/2016/5/10/chartex" xmlns:cx5="http://schemas.microsoft.com/office/drawing/2016/5/11/chartex" xmlns:cx6="http://schemas.microsoft.com/office/drawing/2016/5/12/chartex" xmlns:cx7="http://schemas.microsoft.com/office/drawing/2016/5/13/chartex" xmlns:cx8="http://schemas.microsoft.com/office/drawing/2016/5/14/chartex" xmlns:mc="http://schemas.openxmlformats.org/markup-compatibility/2006" xmlns:aink="http://schemas.microsoft.com/office/drawing/2016/ink" xmlns:am3d="http://schemas.microsoft.com/office/drawing/2017/model3d" xmlns:o="urn:schemas-microsoft-com:office:office" xmlns:r="http://schemas.openxmlformats.org/officeDocument/2006/relationships" xmlns:m="http://schemas.openxmlformats.org/officeDocument/2006/math" xmlns:v="urn:schemas-microsoft-com:vml" xmlns:wp14="http://schemas.microsoft.com/office/word/2010/wordprocessingDrawing" xmlns:wp="http://schemas.openxmlformats.org/drawingml/2006/wordprocessingDrawing" xmlns:w10="urn:schemas-microsoft-com:office:word" xmlns:w="http://schemas.openxmlformats.org/wordprocessingml/2006/main" xmlns:w14="http://schemas.microsoft.com/office/word/2010/wordml" xmlns:w15="http://schemas.microsoft.com/office/word/2012/wordml" xmlns:w16cid="http://schemas.microsoft.com/office/word/2016/wordml/cid" xmlns:w16se="http://schemas.microsoft.com/office/word/2015/wordml/symex" xmlns:wpg="http://schemas.microsoft.com/office/word/2010/wordprocessingGroup" xmlns:wpi="http://schemas.microsoft.com/office/word/2010/wordprocessingInk" xmlns:wne="http://schemas.microsoft.com/office/word/2006/wordml" xmlns:wps="http://schemas.microsoft.com/office/word/2010/wordprocessingShape" xmlns:a="http://schemas.openxmlformats.org/drawingml/2006/main" mc:Ignorable="w14 w15 w16se w16cid wp14">
   <w:background w:color="FFFFFF"/>
   <w:body>
     <w:p>
       <w:pPr>
         <w:pStyle w:val="StylElisabeth"/>
-        <w:spacing w:before="240" w:after="240"/>
-        <w:contextualSpacing/>
-        <w:rPr/>
-      </w:pPr>
-      <w:r>
+      </w:pPr>
+      <w:r>
+        <w:rPr>
+          <w:noProof/>
+        </w:rPr>
         <mc:AlternateContent>
           <mc:Choice Requires="wps">
             <w:drawing>
-              <wp:anchor behindDoc="0" distT="45720" distB="45720" distL="114300" distR="114300" simplePos="0" locked="0" layoutInCell="1" allowOverlap="1" relativeHeight="2">
+              <wp:anchor distT="45720" distB="45720" distL="114300" distR="114300" simplePos="0" relativeHeight="2" behindDoc="0" locked="0" layoutInCell="1" allowOverlap="1" wp14:anchorId="2BDDEF50" wp14:editId="7C328EB3">
                 <wp:simplePos x="0" y="0"/>
                 <wp:positionH relativeFrom="column">
                   <wp:posOffset>-66675</wp:posOffset>
@@ -26,6 +26,7 @@
                 <wp:effectExtent l="0" t="0" r="0" b="0"/>
                 <wp:wrapSquare wrapText="bothSides"/>
                 <wp:docPr id="1" name="Pole tekstowe 2"/>
+                <wp:cNvGraphicFramePr/>
                 <a:graphic xmlns:a="http://schemas.openxmlformats.org/drawingml/2006/main">
                   <a:graphicData uri="http://schemas.microsoft.com/office/word/2010/wordprocessingShape">
                     <wps:wsp>
@@ -44,9 +45,15 @@
                         </a:ln>
                       </wps:spPr>
                       <wps:style>
-                        <a:lnRef idx="0"/>
-                        <a:fillRef idx="0"/>
-                        <a:effectRef idx="0"/>
+                        <a:lnRef idx="0">
+                          <a:scrgbClr r="0" g="0" b="0"/>
+                        </a:lnRef>
+                        <a:fillRef idx="0">
+                          <a:scrgbClr r="0" g="0" b="0"/>
+                        </a:fillRef>
+                        <a:effectRef idx="0">
+                          <a:scrgbClr r="0" g="0" b="0"/>
+                        </a:effectRef>
                         <a:fontRef idx="minor"/>
                       </wps:style>
                       <wps:txbx>
@@ -55,7 +62,6 @@
                             <w:pPr>
                               <w:pStyle w:val="Title"/>
                               <w:jc w:val="center"/>
-                              <w:rPr/>
                             </w:pPr>
                             <w:r>
                               <w:rPr>
@@ -88,17 +94,13 @@
           </mc:Choice>
           <mc:Fallback>
             <w:pict>
-              <v:rect id="shape_0" ID="Pole tekstowe 2" stroked="f" style="position:absolute;margin-left:-5.25pt;margin-top:0.05pt;width:506.25pt;height:62.25pt">
-                <w10:wrap type="square"/>
-                <v:fill o:detectmouseclick="t" on="false"/>
-                <v:stroke color="#3465a4" weight="9360" joinstyle="round" endcap="flat"/>
+              <v:rect id="Pole tekstowe 2" style="position:absolute;margin-left:-5.25pt;margin-top:.05pt;width:506.35pt;height:62.35pt;z-index:2;visibility:visible;mso-wrap-style:square;mso-wrap-distance-left:9pt;mso-wrap-distance-top:3.6pt;mso-wrap-distance-right:9pt;mso-wrap-distance-bottom:3.6pt;mso-position-horizontal:absolute;mso-position-horizontal-relative:text;mso-position-vertical:absolute;mso-position-vertical-relative:text;v-text-anchor:top" o:spid="_x0000_s1026" filled="f" stroked="f" strokeweight=".26mm" w14:anchorId="2BDDEF50" o:gfxdata="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">
                 <v:textbox>
                   <w:txbxContent>
                     <w:p>
                       <w:pPr>
                         <w:pStyle w:val="Title"/>
                         <w:jc w:val="center"/>
-                        <w:rPr/>
                       </w:pPr>
                       <w:r>
                         <w:rPr>
@@ -120,14 +122,20 @@
                     </w:p>
                   </w:txbxContent>
                 </v:textbox>
+                <w10:wrap type="square"/>
               </v:rect>
             </w:pict>
           </mc:Fallback>
         </mc:AlternateContent>
+      </w:r>
+      <w:r>
+        <w:rPr>
+          <w:noProof/>
+        </w:rPr>
         <mc:AlternateContent>
           <mc:Choice Requires="wps">
             <w:drawing>
-              <wp:anchor behindDoc="0" distT="0" distB="0" distL="114300" distR="114300" simplePos="0" locked="0" layoutInCell="1" allowOverlap="1" relativeHeight="3">
+              <wp:anchor distT="0" distB="0" distL="114300" distR="114300" simplePos="0" relativeHeight="3" behindDoc="0" locked="0" layoutInCell="1" allowOverlap="1" wp14:anchorId="3A996389" wp14:editId="298C5803">
                 <wp:simplePos x="0" y="0"/>
                 <wp:positionH relativeFrom="column">
                   <wp:posOffset>-822325</wp:posOffset>
@@ -139,6 +147,7 @@
                 <wp:effectExtent l="0" t="0" r="0" b="9525"/>
                 <wp:wrapNone/>
                 <wp:docPr id="3" name="Prostokąt 5"/>
+                <wp:cNvGraphicFramePr/>
                 <a:graphic xmlns:a="http://schemas.openxmlformats.org/drawingml/2006/main">
                   <a:graphicData uri="http://schemas.microsoft.com/office/word/2010/wordprocessingShape">
                     <wps:wsp>
@@ -177,23 +186,16 @@
                           <w:p>
                             <w:pPr>
                               <w:pStyle w:val="FrameContents"/>
-                              <w:overflowPunct w:val="true"/>
-                              <w:spacing w:lineRule="auto" w:line="240" w:before="0" w:after="0"/>
+                              <w:spacing w:after="0" w:line="240" w:lineRule="auto"/>
                               <w:contextualSpacing/>
-                              <w:jc w:val="left"/>
                               <w:rPr>
                                 <w:color w:val="000000"/>
                               </w:rPr>
                             </w:pPr>
-                            <w:r>
-                              <w:rPr>
-                                <w:color w:val="000000"/>
-                              </w:rPr>
-                            </w:r>
                           </w:p>
                         </w:txbxContent>
                       </wps:txbx>
-                      <wps:bodyPr lIns="90000" rIns="90000" tIns="45000" bIns="45000">
+                      <wps:bodyPr lIns="90000" tIns="45000" rIns="90000" bIns="45000">
                         <a:noAutofit/>
                       </wps:bodyPr>
                     </wps:wsp>
@@ -204,28 +206,18 @@
           </mc:Choice>
           <mc:Fallback>
             <w:pict>
-              <v:rect id="shape_0" ID="Prostokąt 5" fillcolor="black" stroked="f" style="position:absolute;margin-left:-64.75pt;margin-top:83.05pt;width:606pt;height:32.25pt">
-                <w10:wrap type="none"/>
-                <v:fill o:detectmouseclick="t" type="solid" color2="white"/>
-                <v:stroke color="#3465a4" weight="12600" joinstyle="miter" endcap="flat"/>
-                <v:textbox>
+              <v:rect id="Prostokąt 5" style="position:absolute;margin-left:-64.75pt;margin-top:83.05pt;width:606.1pt;height:32.35pt;z-index:3;visibility:visible;mso-wrap-style:square;mso-wrap-distance-left:9pt;mso-wrap-distance-top:0;mso-wrap-distance-right:9pt;mso-wrap-distance-bottom:0;mso-position-horizontal:absolute;mso-position-horizontal-relative:text;mso-position-vertical:absolute;mso-position-vertical-relative:text;v-text-anchor:top" o:spid="_x0000_s1027" fillcolor="black [3200]" stroked="f" strokeweight="1pt" w14:anchorId="3A996389" o:gfxdata="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">
+                <v:textbox inset="2.5mm,1.25mm,2.5mm,1.25mm">
                   <w:txbxContent>
                     <w:p>
                       <w:pPr>
                         <w:pStyle w:val="FrameContents"/>
-                        <w:overflowPunct w:val="true"/>
-                        <w:spacing w:lineRule="auto" w:line="240" w:before="0" w:after="0"/>
+                        <w:spacing w:after="0" w:line="240" w:lineRule="auto"/>
                         <w:contextualSpacing/>
-                        <w:jc w:val="left"/>
                         <w:rPr>
                           <w:color w:val="000000"/>
                         </w:rPr>
                       </w:pPr>
-                      <w:r>
-                        <w:rPr>
-                          <w:color w:val="000000"/>
-                        </w:rPr>
-                      </w:r>
                     </w:p>
                   </w:txbxContent>
                 </v:textbox>
@@ -233,10 +225,15 @@
             </w:pict>
           </mc:Fallback>
         </mc:AlternateContent>
+      </w:r>
+      <w:r>
+        <w:rPr>
+          <w:noProof/>
+        </w:rPr>
         <mc:AlternateContent>
           <mc:Choice Requires="wps">
             <w:drawing>
-              <wp:anchor behindDoc="0" distT="45720" distB="45720" distL="114300" distR="114300" simplePos="0" locked="0" layoutInCell="1" allowOverlap="1" relativeHeight="4">
+              <wp:anchor distT="45720" distB="45720" distL="114300" distR="114300" simplePos="0" relativeHeight="4" behindDoc="0" locked="0" layoutInCell="1" allowOverlap="1" wp14:anchorId="08192B62" wp14:editId="48A1FC3C">
                 <wp:simplePos x="0" y="0"/>
                 <wp:positionH relativeFrom="column">
                   <wp:posOffset>-685800</wp:posOffset>
@@ -248,6 +245,7 @@
                 <wp:effectExtent l="0" t="0" r="0" b="0"/>
                 <wp:wrapSquare wrapText="bothSides"/>
                 <wp:docPr id="5" name="Pole tekstowe 2"/>
+                <wp:cNvGraphicFramePr/>
                 <a:graphic xmlns:a="http://schemas.openxmlformats.org/drawingml/2006/main">
                   <a:graphicData uri="http://schemas.microsoft.com/office/word/2010/wordprocessingShape">
                     <wps:wsp>
@@ -266,9 +264,15 @@
                         </a:ln>
                       </wps:spPr>
                       <wps:style>
-                        <a:lnRef idx="0"/>
-                        <a:fillRef idx="0"/>
-                        <a:effectRef idx="0"/>
+                        <a:lnRef idx="0">
+                          <a:scrgbClr r="0" g="0" b="0"/>
+                        </a:lnRef>
+                        <a:fillRef idx="0">
+                          <a:scrgbClr r="0" g="0" b="0"/>
+                        </a:fillRef>
+                        <a:effectRef idx="0">
+                          <a:scrgbClr r="0" g="0" b="0"/>
+                        </a:effectRef>
                         <a:fontRef idx="minor"/>
                       </wps:style>
                       <wps:txbx>
@@ -276,17 +280,16 @@
                           <w:p>
                             <w:pPr>
                               <w:pStyle w:val="FrameContents"/>
-                              <w:spacing w:before="0" w:after="0"/>
+                              <w:spacing w:after="0"/>
                               <w:contextualSpacing/>
                               <w:jc w:val="center"/>
-                              <w:rPr/>
                             </w:pPr>
                             <w:r>
                               <w:rPr>
                                 <w:color w:val="E7E6E6" w:themeColor="background2"/>
                                 <w:sz w:val="26"/>
                                 <w:szCs w:val="26"/>
-                                <w:lang w:val="en-US"/>
+                                <w:lang w:val="fr-FR"/>
                               </w:rPr>
                               <w:t xml:space="preserve">10 Rue Abdderahmane El mahdaoui, Bologhine Alger </w:t>
                             </w:r>
@@ -295,7 +298,7 @@
                                 <w:color w:val="F4B083" w:themeColor="accent2" w:themeTint="99"/>
                                 <w:sz w:val="26"/>
                                 <w:szCs w:val="26"/>
-                                <w:lang w:val="en-US"/>
+                                <w:lang w:val="fr-FR"/>
                               </w:rPr>
                               <w:t>#  0542631793</w:t>
                             </w:r>
@@ -304,7 +307,7 @@
                                 <w:color w:val="E7E6E6" w:themeColor="background2"/>
                                 <w:sz w:val="26"/>
                                 <w:szCs w:val="26"/>
-                                <w:lang w:val="en-US"/>
+                                <w:lang w:val="fr-FR"/>
                               </w:rPr>
                               <w:t xml:space="preserve">  </w:t>
                             </w:r>
@@ -313,7 +316,7 @@
                                 <w:color w:val="F4B083" w:themeColor="accent2" w:themeTint="99"/>
                                 <w:sz w:val="26"/>
                                 <w:szCs w:val="26"/>
-                                <w:lang w:val="en-US"/>
+                                <w:lang w:val="fr-FR"/>
                               </w:rPr>
                               <w:t xml:space="preserve"># </w:t>
                             </w:r>
@@ -322,7 +325,7 @@
                                 <w:color w:val="E7E6E6" w:themeColor="background2"/>
                                 <w:sz w:val="26"/>
                                 <w:szCs w:val="26"/>
-                                <w:lang w:val="en-US"/>
+                                <w:lang w:val="fr-FR"/>
                               </w:rPr>
                               <w:t xml:space="preserve"> benmeradi.lilyanezli@gmail.com</w:t>
                             </w:r>
@@ -340,26 +343,22 @@
           </mc:Choice>
           <mc:Fallback>
             <w:pict>
-              <v:rect id="shape_0" ID="Pole tekstowe 2" stroked="f" style="position:absolute;margin-left:-54pt;margin-top:86.05pt;width:593.25pt;height:21pt">
-                <w10:wrap type="square"/>
-                <v:fill o:detectmouseclick="t" on="false"/>
-                <v:stroke color="#3465a4" weight="9360" joinstyle="round" endcap="flat"/>
+              <v:rect id="_x0000_s1028" style="position:absolute;margin-left:-54pt;margin-top:86.05pt;width:593.35pt;height:21.1pt;z-index:4;visibility:visible;mso-wrap-style:square;mso-wrap-distance-left:9pt;mso-wrap-distance-top:3.6pt;mso-wrap-distance-right:9pt;mso-wrap-distance-bottom:3.6pt;mso-position-horizontal:absolute;mso-position-horizontal-relative:text;mso-position-vertical:absolute;mso-position-vertical-relative:text;v-text-anchor:top" filled="f" stroked="f" strokeweight=".26mm" w14:anchorId="08192B62" o:gfxdata="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">
                 <v:textbox>
                   <w:txbxContent>
                     <w:p>
                       <w:pPr>
                         <w:pStyle w:val="FrameContents"/>
-                        <w:spacing w:before="0" w:after="0"/>
+                        <w:spacing w:after="0"/>
                         <w:contextualSpacing/>
                         <w:jc w:val="center"/>
-                        <w:rPr/>
                       </w:pPr>
                       <w:r>
                         <w:rPr>
                           <w:color w:val="E7E6E6" w:themeColor="background2"/>
                           <w:sz w:val="26"/>
                           <w:szCs w:val="26"/>
-                          <w:lang w:val="en-US"/>
+                          <w:lang w:val="fr-FR"/>
                         </w:rPr>
                         <w:t xml:space="preserve">10 Rue Abdderahmane El mahdaoui, Bologhine Alger </w:t>
                       </w:r>
@@ -368,7 +367,7 @@
                           <w:color w:val="F4B083" w:themeColor="accent2" w:themeTint="99"/>
                           <w:sz w:val="26"/>
                           <w:szCs w:val="26"/>
-                          <w:lang w:val="en-US"/>
+                          <w:lang w:val="fr-FR"/>
                         </w:rPr>
                         <w:t>#  0542631793</w:t>
                       </w:r>
@@ -377,7 +376,7 @@
                           <w:color w:val="E7E6E6" w:themeColor="background2"/>
                           <w:sz w:val="26"/>
                           <w:szCs w:val="26"/>
-                          <w:lang w:val="en-US"/>
+                          <w:lang w:val="fr-FR"/>
                         </w:rPr>
                         <w:t xml:space="preserve">  </w:t>
                       </w:r>
@@ -386,7 +385,7 @@
                           <w:color w:val="F4B083" w:themeColor="accent2" w:themeTint="99"/>
                           <w:sz w:val="26"/>
                           <w:szCs w:val="26"/>
-                          <w:lang w:val="en-US"/>
+                          <w:lang w:val="fr-FR"/>
                         </w:rPr>
                         <w:t xml:space="preserve"># </w:t>
                       </w:r>
@@ -395,13 +394,14 @@
                           <w:color w:val="E7E6E6" w:themeColor="background2"/>
                           <w:sz w:val="26"/>
                           <w:szCs w:val="26"/>
-                          <w:lang w:val="en-US"/>
+                          <w:lang w:val="fr-FR"/>
                         </w:rPr>
                         <w:t xml:space="preserve"> benmeradi.lilyanezli@gmail.com</w:t>
                       </w:r>
                     </w:p>
                   </w:txbxContent>
                 </v:textbox>
+                <w10:wrap type="square"/>
               </v:rect>
             </w:pict>
           </mc:Fallback>
@@ -409,47 +409,86 @@
       </w:r>
       <w:r>
         <w:rPr>
-          <w:lang w:val="en-US"/>
+          <w:lang w:val="fr-FR"/>
         </w:rPr>
         <w:t>Sommaire</w:t>
       </w:r>
     </w:p>
     <w:p>
       <w:pPr>
-        <w:pStyle w:val="Normal"/>
-        <w:rPr>
-          <w:lang w:val="fr-FR"/>
-        </w:rPr>
-      </w:pPr>
-      <w:r>
-        <w:rPr>
-          <w:sz w:val="24"/>
-          <w:szCs w:val="24"/>
-          <w:lang w:val="fr-FR"/>
-        </w:rPr>
-        <w:t>Motivée et ouverte aux challenges je suis une autodidacte passionnée et toujours prête à apprendre de nouvelles choses. Mes atouts sont ma patience, ma persévérance, mon aptitude à vite maîtriser les nouveaux concepts et  mes talents dans la résolution des problèmes</w:t>
+        <w:rPr>
+          <w:lang w:val="fr-FR"/>
+        </w:rPr>
+      </w:pPr>
+      <w:r>
+        <w:rPr>
+          <w:sz w:val="24"/>
+          <w:szCs w:val="24"/>
+          <w:lang w:val="fr-FR"/>
+        </w:rPr>
+        <w:t xml:space="preserve">Motivée et ouverte aux challenges je suis une autodidacte passionnée et toujours prête à apprendre de nouvelles choses. Mes atouts sont ma patience, ma persévérance, mon aptitude à vite maîtriser les nouveaux concepts </w:t>
+      </w:r>
+      <w:proofErr w:type="gramStart"/>
+      <w:r>
+        <w:rPr>
+          <w:sz w:val="24"/>
+          <w:szCs w:val="24"/>
+          <w:lang w:val="fr-FR"/>
+        </w:rPr>
+        <w:t>et  mes</w:t>
+      </w:r>
+      <w:proofErr w:type="gramEnd"/>
+      <w:r>
+        <w:rPr>
+          <w:sz w:val="24"/>
+          <w:szCs w:val="24"/>
+          <w:lang w:val="fr-FR"/>
+        </w:rPr>
+        <w:t xml:space="preserve"> talents dans la résolution des problèmes.</w:t>
       </w:r>
     </w:p>
     <w:p>
       <w:pPr>
         <w:pStyle w:val="Normal"/>
         <w:rPr>
-          <w:lang w:val="fr-FR"/>
-        </w:rPr>
-      </w:pPr>
-      <w:r>
-        <w:rPr>
-          <w:sz w:val="24"/>
-          <w:szCs w:val="24"/>
-          <w:lang w:val="fr-FR"/>
-        </w:rPr>
-        <w:t xml:space="preserve">J’ai le contact facile et je ferai toujours de mon mieux pour satisfaire les besoins de mon client. </w:t>
+          <w:sz w:val="24"/>
+          <w:szCs w:val="24"/>
+          <w:lang w:val="fr-FR"/>
+        </w:rPr>
+      </w:pPr>
+      <w:r>
+        <w:rPr>
+          <w:lang w:val="fr-FR"/>
+        </w:rPr>
+        <w:t>De plus, j’ai une très grande passion pour le UI et le UX, je fais ainsi de mon mieux afin d’offrir aux utilisateurs la meilleure expérience possible.</w:t>
       </w:r>
     </w:p>
     <w:p>
       <w:pPr>
+        <w:rPr>
+          <w:lang w:val="fr-FR"/>
+        </w:rPr>
+      </w:pPr>
+      <w:r>
+        <w:rPr>
+          <w:sz w:val="24"/>
+          <w:szCs w:val="24"/>
+          <w:lang w:val="fr-FR"/>
+        </w:rPr>
+        <w:t>J’ai le contact facile et je ferai toujours de mon mieux pour satisfaire les besoins de mon</w:t>
+      </w:r>
+      <w:r>
+        <w:rPr>
+          <w:sz w:val="24"/>
+          <w:szCs w:val="24"/>
+          <w:lang w:val="fr-FR"/>
+        </w:rPr>
+        <w:t xml:space="preserve"> client. </w:t>
+      </w:r>
+    </w:p>
+    <w:p>
+      <w:pPr>
         <w:pStyle w:val="StylElisabeth"/>
-        <w:rPr/>
       </w:pPr>
       <w:r>
         <w:rPr>
@@ -460,25 +499,20 @@
     </w:p>
     <w:tbl>
       <w:tblPr>
-        <w:tblStyle w:val="Tabela-Siatka"/>
+        <w:tblStyle w:val="TableGrid"/>
         <w:tblW w:w="9736" w:type="dxa"/>
-        <w:jc w:val="left"/>
-        <w:tblInd w:w="0" w:type="dxa"/>
         <w:tblCellMar>
-          <w:top w:w="0" w:type="dxa"/>
           <w:left w:w="113" w:type="dxa"/>
-          <w:bottom w:w="0" w:type="dxa"/>
-          <w:right w:w="108" w:type="dxa"/>
         </w:tblCellMar>
-        <w:tblLook w:lastRow="0" w:firstRow="1" w:lastColumn="0" w:firstColumn="1" w:val="04a0" w:noHBand="0" w:noVBand="1"/>
+        <w:tblLook w:val="04A0" w:firstRow="1" w:lastRow="0" w:firstColumn="1" w:lastColumn="0" w:noHBand="0" w:noVBand="1"/>
       </w:tblPr>
       <w:tblGrid>
-        <w:gridCol w:w="4995"/>
+        <w:gridCol w:w="4996"/>
         <w:gridCol w:w="4740"/>
       </w:tblGrid>
       <w:tr>
         <w:trPr>
-          <w:trHeight w:val="630" w:hRule="atLeast"/>
+          <w:trHeight w:val="630"/>
         </w:trPr>
         <w:tc>
           <w:tcPr>
@@ -488,10 +522,9 @@
               <w:left w:val="nil"/>
               <w:bottom w:val="nil"/>
               <w:right w:val="nil"/>
-              <w:insideH w:val="nil"/>
-              <w:insideV w:val="nil"/>
             </w:tcBorders>
-            <w:shd w:fill="auto" w:val="clear"/>
+            <w:shd w:val="clear" w:color="auto" w:fill="auto"/>
+            <w:tcMar/>
           </w:tcPr>
           <w:p>
             <w:pPr>
@@ -500,21 +533,30 @@
                 <w:ilvl w:val="0"/>
                 <w:numId w:val="1"/>
               </w:numPr>
-              <w:spacing w:lineRule="auto" w:line="240" w:before="0" w:after="0"/>
-              <w:contextualSpacing/>
+              <w:spacing w:after="0" w:line="240" w:lineRule="auto"/>
               <w:rPr>
                 <w:sz w:val="24"/>
                 <w:szCs w:val="24"/>
                 <w:lang w:val="fr-FR"/>
               </w:rPr>
             </w:pPr>
+            <w:proofErr w:type="gramStart"/>
             <w:r>
               <w:rPr>
                 <w:sz w:val="24"/>
                 <w:szCs w:val="24"/>
                 <w:lang w:val="fr-FR"/>
               </w:rPr>
-              <w:t>Trilingue: anglais, arabe, français</w:t>
+              <w:t>Trilingue:</w:t>
+            </w:r>
+            <w:proofErr w:type="gramEnd"/>
+            <w:r>
+              <w:rPr>
+                <w:sz w:val="24"/>
+                <w:szCs w:val="24"/>
+                <w:lang w:val="fr-FR"/>
+              </w:rPr>
+              <w:t xml:space="preserve"> anglais, arabe, français</w:t>
             </w:r>
           </w:p>
           <w:p>
@@ -524,8 +566,7 @@
                 <w:ilvl w:val="0"/>
                 <w:numId w:val="1"/>
               </w:numPr>
-              <w:spacing w:lineRule="auto" w:line="240" w:before="0" w:after="0"/>
-              <w:contextualSpacing/>
+              <w:spacing w:after="0" w:line="240" w:lineRule="auto"/>
               <w:rPr>
                 <w:sz w:val="24"/>
                 <w:szCs w:val="24"/>
@@ -538,7 +579,7 @@
                 <w:szCs w:val="24"/>
                 <w:lang w:val="fr-FR"/>
               </w:rPr>
-              <w:t xml:space="preserve">HTML5, CSS3, scss, bootstrap </w:t>
+              <w:t>HTML5, CSS3.</w:t>
             </w:r>
           </w:p>
           <w:p>
@@ -548,21 +589,56 @@
                 <w:ilvl w:val="0"/>
                 <w:numId w:val="1"/>
               </w:numPr>
-              <w:spacing w:lineRule="auto" w:line="240" w:before="0" w:after="0"/>
-              <w:contextualSpacing/>
-              <w:rPr>
-                <w:sz w:val="24"/>
-                <w:szCs w:val="24"/>
-                <w:lang w:val="fr-FR"/>
+              <w:spacing w:after="0" w:line="240" w:lineRule="auto"/>
+              <w:rPr>
+                <w:sz w:val="24"/>
+                <w:szCs w:val="24"/>
+                <w:lang w:val="en-AU"/>
               </w:rPr>
             </w:pPr>
             <w:r>
               <w:rPr>
                 <w:sz w:val="24"/>
                 <w:szCs w:val="24"/>
-                <w:lang w:val="fr-FR"/>
-              </w:rPr>
-              <w:t>Fullstack javascript : Vuejs, Nodejs, typescript, Jquery </w:t>
+                <w:lang w:val="en-AU"/>
+              </w:rPr>
+              <w:t xml:space="preserve">CSS </w:t>
+            </w:r>
+            <w:proofErr w:type="spellStart"/>
+            <w:proofErr w:type="gramStart"/>
+            <w:r>
+              <w:rPr>
+                <w:sz w:val="24"/>
+                <w:szCs w:val="24"/>
+                <w:lang w:val="en-AU"/>
+              </w:rPr>
+              <w:t>Framwroks</w:t>
+            </w:r>
+            <w:proofErr w:type="spellEnd"/>
+            <w:r>
+              <w:rPr>
+                <w:sz w:val="24"/>
+                <w:szCs w:val="24"/>
+                <w:lang w:val="en-AU"/>
+              </w:rPr>
+              <w:t> :Bootstrap</w:t>
+            </w:r>
+            <w:proofErr w:type="gramEnd"/>
+            <w:r>
+              <w:rPr>
+                <w:sz w:val="24"/>
+                <w:szCs w:val="24"/>
+                <w:lang w:val="en-AU"/>
+              </w:rPr>
+              <w:t>, Material Design.</w:t>
+            </w:r>
+            <w:r>
+              <w:rPr>
+                <w:sz w:val="24"/>
+                <w:szCs w:val="24"/>
+                <w:lang w:val="en-AU"/>
+              </w:rPr>
+              <w:t xml:space="preserve"> </w:t>
             </w:r>
           </w:p>
           <w:p>
@@ -572,21 +648,110 @@
                 <w:ilvl w:val="0"/>
                 <w:numId w:val="1"/>
               </w:numPr>
-              <w:spacing w:lineRule="auto" w:line="240" w:before="0" w:after="0"/>
-              <w:contextualSpacing/>
-              <w:rPr>
-                <w:sz w:val="24"/>
-                <w:szCs w:val="24"/>
-                <w:lang w:val="fr-FR"/>
+              <w:spacing w:after="0" w:line="240" w:lineRule="auto"/>
+              <w:rPr>
+                <w:sz w:val="24"/>
+                <w:szCs w:val="24"/>
+                <w:lang w:val="en-AU"/>
               </w:rPr>
             </w:pPr>
+            <w:proofErr w:type="spellStart"/>
             <w:r>
               <w:rPr>
                 <w:sz w:val="24"/>
                 <w:szCs w:val="24"/>
-                <w:lang w:val="fr-FR"/>
-              </w:rPr>
-              <w:t>Laravel 5.x et -6.0</w:t>
+                <w:lang w:val="en-AU"/>
+              </w:rPr>
+              <w:t>Fullstack</w:t>
+            </w:r>
+            <w:proofErr w:type="spellEnd"/>
+            <w:r>
+              <w:rPr>
+                <w:sz w:val="24"/>
+                <w:szCs w:val="24"/>
+                <w:lang w:val="en-AU"/>
+              </w:rPr>
+              <w:t xml:space="preserve"> </w:t>
+            </w:r>
+            <w:proofErr w:type="spellStart"/>
+            <w:proofErr w:type="gramStart"/>
+            <w:r>
+              <w:rPr>
+                <w:sz w:val="24"/>
+                <w:szCs w:val="24"/>
+                <w:lang w:val="en-AU"/>
+              </w:rPr>
+              <w:t>javascript</w:t>
+            </w:r>
+            <w:proofErr w:type="spellEnd"/>
+            <w:r>
+              <w:rPr>
+                <w:sz w:val="24"/>
+                <w:szCs w:val="24"/>
+                <w:lang w:val="en-AU"/>
+              </w:rPr>
+              <w:t> :</w:t>
+            </w:r>
+            <w:proofErr w:type="gramEnd"/>
+            <w:r>
+              <w:rPr>
+                <w:sz w:val="24"/>
+                <w:szCs w:val="24"/>
+                <w:lang w:val="en-AU"/>
+              </w:rPr>
+              <w:t xml:space="preserve"> </w:t>
+            </w:r>
+            <w:r>
+              <w:rPr>
+                <w:sz w:val="24"/>
+                <w:szCs w:val="24"/>
+                <w:lang w:val="en-AU"/>
+              </w:rPr>
+              <w:t xml:space="preserve">Angular 2, </w:t>
+            </w:r>
+            <w:proofErr w:type="spellStart"/>
+            <w:r>
+              <w:rPr>
+                <w:sz w:val="24"/>
+                <w:szCs w:val="24"/>
+                <w:lang w:val="en-AU"/>
+              </w:rPr>
+              <w:t>Vuejs</w:t>
+            </w:r>
+            <w:proofErr w:type="spellEnd"/>
+            <w:r>
+              <w:rPr>
+                <w:sz w:val="24"/>
+                <w:szCs w:val="24"/>
+                <w:lang w:val="en-AU"/>
+              </w:rPr>
+              <w:t>, Nodejs,</w:t>
+            </w:r>
+            <w:r>
+              <w:rPr>
+                <w:sz w:val="24"/>
+                <w:szCs w:val="24"/>
+                <w:lang w:val="en-AU"/>
+              </w:rPr>
+              <w:t xml:space="preserve"> </w:t>
+            </w:r>
+            <w:proofErr w:type="spellStart"/>
+            <w:r>
+              <w:rPr>
+                <w:sz w:val="24"/>
+                <w:szCs w:val="24"/>
+                <w:lang w:val="en-AU"/>
+              </w:rPr>
+              <w:t>expressJs</w:t>
+            </w:r>
+            <w:proofErr w:type="spellEnd"/>
+            <w:r>
+              <w:rPr>
+                <w:sz w:val="24"/>
+                <w:szCs w:val="24"/>
+                <w:lang w:val="en-AU"/>
+              </w:rPr>
+              <w:t>.</w:t>
             </w:r>
           </w:p>
           <w:p>
@@ -594,24 +759,72 @@
               <w:pStyle w:val="ListParagraph"/>
               <w:numPr>
                 <w:ilvl w:val="0"/>
-                <w:numId w:val="0"/>
+                <w:numId w:val="1"/>
               </w:numPr>
-              <w:spacing w:lineRule="auto" w:line="240" w:before="0" w:after="0"/>
-              <w:ind w:left="720" w:hanging="0"/>
-              <w:contextualSpacing/>
+              <w:spacing w:after="0" w:line="240" w:lineRule="auto"/>
+              <w:rPr>
+                <w:sz w:val="24"/>
+                <w:szCs w:val="24"/>
+                <w:lang w:val="en-AU"/>
+              </w:rPr>
+            </w:pPr>
+            <w:proofErr w:type="spellStart"/>
+            <w:r>
+              <w:rPr>
+                <w:sz w:val="24"/>
+                <w:szCs w:val="24"/>
+                <w:lang w:val="en-AU"/>
+              </w:rPr>
+              <w:t>Preprocessurs</w:t>
+            </w:r>
+            <w:proofErr w:type="spellEnd"/>
+            <w:r>
+              <w:rPr>
+                <w:sz w:val="24"/>
+                <w:szCs w:val="24"/>
+                <w:lang w:val="en-AU"/>
+              </w:rPr>
+              <w:t xml:space="preserve">: </w:t>
+            </w:r>
+            <w:proofErr w:type="spellStart"/>
+            <w:r>
+              <w:rPr>
+                <w:sz w:val="24"/>
+                <w:szCs w:val="24"/>
+                <w:lang w:val="en-AU"/>
+              </w:rPr>
+              <w:t>scss</w:t>
+            </w:r>
+            <w:proofErr w:type="spellEnd"/>
+            <w:r>
+              <w:rPr>
+                <w:sz w:val="24"/>
+                <w:szCs w:val="24"/>
+                <w:lang w:val="en-AU"/>
+              </w:rPr>
+              <w:t>,</w:t>
+            </w:r>
+            <w:bookmarkStart w:name="_GoBack" w:id="0"/>
+            <w:bookmarkEnd w:id="0"/>
+            <w:r>
+              <w:rPr>
+                <w:sz w:val="24"/>
+                <w:szCs w:val="24"/>
+                <w:lang w:val="en-AU"/>
+              </w:rPr>
+              <w:t xml:space="preserve"> typescript.</w:t>
+            </w:r>
+          </w:p>
+          <w:p>
+            <w:pPr>
+              <w:pStyle w:val="ListParagraph"/>
+              <w:spacing w:after="0" w:line="240" w:lineRule="auto"/>
               <w:rPr>
                 <w:sz w:val="24"/>
                 <w:szCs w:val="24"/>
                 <w:lang w:val="fr-FR"/>
               </w:rPr>
             </w:pPr>
-            <w:r>
-              <w:rPr>
-                <w:sz w:val="24"/>
-                <w:szCs w:val="24"/>
-                <w:lang w:val="fr-FR"/>
-              </w:rPr>
-            </w:r>
           </w:p>
         </w:tc>
         <w:tc>
@@ -622,10 +835,9 @@
               <w:left w:val="nil"/>
               <w:bottom w:val="nil"/>
               <w:right w:val="nil"/>
-              <w:insideH w:val="nil"/>
-              <w:insideV w:val="nil"/>
             </w:tcBorders>
-            <w:shd w:fill="auto" w:val="clear"/>
+            <w:shd w:val="clear" w:color="auto" w:fill="auto"/>
+            <w:tcMar/>
           </w:tcPr>
           <w:p>
             <w:pPr>
@@ -634,8 +846,7 @@
                 <w:ilvl w:val="0"/>
                 <w:numId w:val="1"/>
               </w:numPr>
-              <w:spacing w:lineRule="auto" w:line="240" w:before="0" w:after="0"/>
-              <w:contextualSpacing/>
+              <w:spacing w:after="0" w:line="240" w:lineRule="auto"/>
               <w:rPr>
                 <w:sz w:val="24"/>
                 <w:szCs w:val="24"/>
@@ -648,7 +859,25 @@
                 <w:szCs w:val="24"/>
                 <w:lang w:val="fr-FR"/>
               </w:rPr>
-              <w:t>MONGODB , SQL</w:t>
+              <w:t xml:space="preserve">Bases de données : </w:t>
+            </w:r>
+            <w:proofErr w:type="gramStart"/>
+            <w:r>
+              <w:rPr>
+                <w:sz w:val="24"/>
+                <w:szCs w:val="24"/>
+                <w:lang w:val="fr-FR"/>
+              </w:rPr>
+              <w:t>MONGODB ,</w:t>
+            </w:r>
+            <w:proofErr w:type="gramEnd"/>
+            <w:r>
+              <w:rPr>
+                <w:sz w:val="24"/>
+                <w:szCs w:val="24"/>
+                <w:lang w:val="fr-FR"/>
+              </w:rPr>
+              <w:t xml:space="preserve"> SQL</w:t>
             </w:r>
           </w:p>
           <w:p>
@@ -658,8 +887,7 @@
                 <w:ilvl w:val="0"/>
                 <w:numId w:val="1"/>
               </w:numPr>
-              <w:spacing w:lineRule="auto" w:line="240" w:before="0" w:after="0"/>
-              <w:contextualSpacing/>
+              <w:spacing w:after="0" w:line="240" w:lineRule="auto"/>
               <w:rPr>
                 <w:sz w:val="24"/>
                 <w:szCs w:val="24"/>
@@ -682,8 +910,7 @@
                 <w:ilvl w:val="0"/>
                 <w:numId w:val="1"/>
               </w:numPr>
-              <w:spacing w:lineRule="auto" w:line="240" w:before="0" w:after="0"/>
-              <w:contextualSpacing/>
+              <w:spacing w:after="0" w:line="240" w:lineRule="auto"/>
               <w:rPr>
                 <w:sz w:val="24"/>
                 <w:szCs w:val="24"/>
@@ -696,7 +923,25 @@
                 <w:szCs w:val="24"/>
                 <w:lang w:val="fr-FR"/>
               </w:rPr>
-              <w:t>Systémes windows et linux .</w:t>
+              <w:t xml:space="preserve">Systèmes </w:t>
+            </w:r>
+            <w:proofErr w:type="spellStart"/>
+            <w:r>
+              <w:rPr>
+                <w:sz w:val="24"/>
+                <w:szCs w:val="24"/>
+                <w:lang w:val="fr-FR"/>
+              </w:rPr>
+              <w:t>windows</w:t>
+            </w:r>
+            <w:proofErr w:type="spellEnd"/>
+            <w:r>
+              <w:rPr>
+                <w:sz w:val="24"/>
+                <w:szCs w:val="24"/>
+                <w:lang w:val="fr-FR"/>
+              </w:rPr>
+              <w:t xml:space="preserve"> et unix.</w:t>
             </w:r>
           </w:p>
           <w:p>
@@ -706,8 +951,7 @@
                 <w:ilvl w:val="0"/>
                 <w:numId w:val="1"/>
               </w:numPr>
-              <w:spacing w:lineRule="auto" w:line="240" w:before="0" w:after="0"/>
-              <w:contextualSpacing/>
+              <w:spacing w:after="0" w:line="240" w:lineRule="auto"/>
               <w:rPr>
                 <w:sz w:val="24"/>
                 <w:szCs w:val="24"/>
@@ -720,7 +964,53 @@
                 <w:szCs w:val="24"/>
                 <w:lang w:val="fr-FR"/>
               </w:rPr>
-              <w:t>Web sockets.</w:t>
+              <w:t>Consommation d’API.</w:t>
+            </w:r>
+          </w:p>
+          <w:p>
+            <w:pPr>
+              <w:pStyle w:val="ListParagraph"/>
+              <w:numPr>
+                <w:ilvl w:val="0"/>
+                <w:numId w:val="1"/>
+              </w:numPr>
+              <w:spacing w:after="0" w:line="240" w:lineRule="auto"/>
+              <w:rPr>
+                <w:sz w:val="24"/>
+                <w:szCs w:val="24"/>
+                <w:lang w:val="fr-FR"/>
+              </w:rPr>
+            </w:pPr>
+            <w:r>
+              <w:rPr>
+                <w:sz w:val="24"/>
+                <w:szCs w:val="24"/>
+                <w:lang w:val="fr-FR"/>
+              </w:rPr>
+              <w:t>Architecture MVC, MVVC.</w:t>
+            </w:r>
+          </w:p>
+          <w:p>
+            <w:pPr>
+              <w:pStyle w:val="ListParagraph"/>
+              <w:numPr>
+                <w:ilvl w:val="0"/>
+                <w:numId w:val="1"/>
+              </w:numPr>
+              <w:spacing w:after="0" w:line="240" w:lineRule="auto"/>
+              <w:rPr>
+                <w:sz w:val="24"/>
+                <w:szCs w:val="24"/>
+                <w:lang w:val="fr-FR"/>
+              </w:rPr>
+            </w:pPr>
+            <w:r>
+              <w:rPr>
+                <w:sz w:val="24"/>
+                <w:szCs w:val="24"/>
+                <w:lang w:val="fr-FR"/>
+              </w:rPr>
+              <w:t>Architecture de REST API.</w:t>
             </w:r>
           </w:p>
         </w:tc>
@@ -729,7 +1019,9 @@
     <w:p>
       <w:pPr>
         <w:pStyle w:val="StylElisabeth"/>
-        <w:rPr/>
+        <w:tabs>
+          <w:tab w:val="right" w:pos="10001"/>
+        </w:tabs>
       </w:pPr>
       <w:r>
         <w:rPr/>
@@ -740,18 +1032,143 @@
       <w:pPr>
         <w:pStyle w:val="NoSpacing"/>
         <w:tabs>
-          <w:tab w:val="right" w:pos="10001" w:leader="none"/>
+          <w:tab w:val="right" w:pos="10001"/>
         </w:tabs>
-        <w:rPr/>
-      </w:pPr>
-      <w:r>
-        <w:rPr>
-          <w:b/>
+        <w:ind w:firstLine="0"/>
+        <w:rPr>
           <w:sz w:val="24"/>
           <w:szCs w:val="24"/>
           <w:lang w:val="en-US"/>
         </w:rPr>
-        <w:t xml:space="preserve">Site web personnel: </w:t>
+      </w:pPr>
+      <w:proofErr w:type="spellStart"/>
+      <w:r>
+        <w:rPr>
+          <w:b w:val="1"/>
+          <w:bCs w:val="1"/>
+          <w:sz w:val="24"/>
+          <w:szCs w:val="24"/>
+          <w:lang w:val="en-US"/>
+        </w:rPr>
+        <w:t>Octobre</w:t>
+      </w:r>
+      <w:proofErr w:type="spellEnd"/>
+      <w:r>
+        <w:rPr>
+          <w:b w:val="1"/>
+          <w:bCs w:val="1"/>
+          <w:sz w:val="24"/>
+          <w:szCs w:val="24"/>
+          <w:lang w:val="en-US"/>
+        </w:rPr>
+        <w:t xml:space="preserve"> 2019 - Janvier 2020: </w:t>
+      </w:r>
+      <w:r>
+        <w:rPr>
+          <w:sz w:val="24"/>
+          <w:szCs w:val="24"/>
+          <w:lang w:val="en-US"/>
+        </w:rPr>
+        <w:t xml:space="preserve">Developpeuse Front-end (Angular) pour </w:t>
+      </w:r>
+      <w:proofErr w:type="spellStart"/>
+      <w:r>
+        <w:rPr>
+          <w:sz w:val="24"/>
+          <w:szCs w:val="24"/>
+          <w:lang w:val="en-US"/>
+        </w:rPr>
+        <w:t>une</w:t>
+      </w:r>
+      <w:proofErr w:type="spellEnd"/>
+      <w:r>
+        <w:rPr>
+          <w:sz w:val="24"/>
+          <w:szCs w:val="24"/>
+          <w:lang w:val="en-US"/>
+        </w:rPr>
+        <w:t xml:space="preserve"> startup.</w:t>
+      </w:r>
+    </w:p>
+    <w:p>
+      <w:pPr>
+        <w:pStyle w:val="NoSpacing"/>
+        <w:tabs>
+          <w:tab w:val="right" w:pos="10001"/>
+        </w:tabs>
+        <w:ind w:firstLine="0"/>
+        <w:rPr>
+          <w:sz w:val="24"/>
+          <w:szCs w:val="24"/>
+          <w:lang w:val="en-US"/>
+        </w:rPr>
+      </w:pPr>
+      <w:r>
+        <w:rPr>
+          <w:b w:val="1"/>
+          <w:bCs w:val="1"/>
+          <w:sz w:val="24"/>
+          <w:szCs w:val="24"/>
+          <w:lang w:val="en-US"/>
+        </w:rPr>
+        <w:t>Janvier 2020 -  Mai 2020:</w:t>
+      </w:r>
+      <w:r>
+        <w:rPr>
+          <w:sz w:val="24"/>
+          <w:szCs w:val="24"/>
+          <w:lang w:val="en-US"/>
+        </w:rPr>
+        <w:t xml:space="preserve"> </w:t>
+      </w:r>
+      <w:proofErr w:type="spellStart"/>
+      <w:r>
+        <w:rPr>
+          <w:sz w:val="24"/>
+          <w:szCs w:val="24"/>
+          <w:lang w:val="en-US"/>
+        </w:rPr>
+        <w:t>Developpeuse</w:t>
+      </w:r>
+      <w:proofErr w:type="spellEnd"/>
+      <w:r>
+        <w:rPr>
+          <w:sz w:val="24"/>
+          <w:szCs w:val="24"/>
+          <w:lang w:val="en-US"/>
+        </w:rPr>
+        <w:t xml:space="preserve"> Front-end (VueJs) chez EURL AZtech.</w:t>
+      </w:r>
+    </w:p>
+    <w:p>
+      <w:pPr>
+        <w:pStyle w:val="NoSpacing"/>
+        <w:bidi w:val="0"/>
+        <w:spacing w:before="0" w:beforeAutospacing="off" w:after="0" w:afterAutospacing="off" w:line="259" w:lineRule="auto"/>
+        <w:ind w:left="-360" w:right="0" w:firstLine="360"/>
+        <w:jc w:val="left"/>
+      </w:pPr>
+      <w:proofErr w:type="spellStart"/>
+      <w:r>
+        <w:rPr>
+          <w:b w:val="1"/>
+          <w:bCs w:val="1"/>
+          <w:sz w:val="24"/>
+          <w:szCs w:val="24"/>
+          <w:lang w:val="en-US"/>
+        </w:rPr>
+        <w:t>Autre</w:t>
+      </w:r>
+      <w:proofErr w:type="spellEnd"/>
+      <w:r>
+        <w:rPr>
+          <w:b w:val="1"/>
+          <w:bCs w:val="1"/>
+          <w:sz w:val="24"/>
+          <w:szCs w:val="24"/>
+          <w:lang w:val="en-US"/>
+        </w:rPr>
+        <w:t xml:space="preserve">: </w:t>
       </w:r>
     </w:p>
     <w:p>
@@ -759,91 +1176,259 @@
         <w:pStyle w:val="NoSpacing"/>
         <w:numPr>
           <w:ilvl w:val="0"/>
-          <w:numId w:val="2"/>
+          <w:numId w:val="4"/>
         </w:numPr>
-        <w:tabs>
-          <w:tab w:val="right" w:pos="10001" w:leader="none"/>
-        </w:tabs>
-        <w:rPr/>
-      </w:pPr>
-      <w:r>
-        <w:rPr>
+        <w:bidi w:val="0"/>
+        <w:spacing w:before="0" w:beforeAutospacing="off" w:after="0" w:afterAutospacing="off" w:line="259" w:lineRule="auto"/>
+        <w:ind w:right="0"/>
+        <w:jc w:val="left"/>
+        <w:rPr>
+          <w:rFonts w:ascii="Calibri" w:hAnsi="Calibri" w:eastAsia="Calibri" w:cs="Calibri" w:asciiTheme="minorAscii" w:hAnsiTheme="minorAscii" w:eastAsiaTheme="minorAscii" w:cstheme="minorAscii"/>
+          <w:b w:val="1"/>
+          <w:bCs w:val="1"/>
           <w:sz w:val="24"/>
           <w:szCs w:val="24"/>
           <w:lang w:val="en-US"/>
         </w:rPr>
-        <w:t>BACK-END: Nodejs, expressJs, , mongoose, mongodb.</w:t>
-      </w:r>
-    </w:p>
-    <w:p>
-      <w:pPr>
-        <w:pStyle w:val="NoSpacing"/>
-        <w:numPr>
-          <w:ilvl w:val="0"/>
-          <w:numId w:val="2"/>
-        </w:numPr>
-        <w:tabs>
-          <w:tab w:val="right" w:pos="10001" w:leader="none"/>
-        </w:tabs>
-        <w:rPr/>
-      </w:pPr>
-      <w:r>
-        <w:rPr>
+      </w:pPr>
+      <w:r>
+        <w:rPr>
+          <w:b w:val="1"/>
+          <w:bCs w:val="1"/>
           <w:sz w:val="24"/>
           <w:szCs w:val="24"/>
           <w:lang w:val="en-US"/>
         </w:rPr>
-        <w:t>FRONT-END: VueJs, Vuex et Vue-router, animations CSS.</w:t>
-      </w:r>
-    </w:p>
-    <w:p>
-      <w:pPr>
-        <w:pStyle w:val="NoSpacing"/>
-        <w:numPr>
-          <w:ilvl w:val="0"/>
-          <w:numId w:val="2"/>
-        </w:numPr>
-        <w:tabs>
-          <w:tab w:val="right" w:pos="10001" w:leader="none"/>
-        </w:tabs>
-        <w:rPr/>
-      </w:pPr>
-      <w:r>
-        <w:rPr>
-          <w:sz w:val="24"/>
-          <w:szCs w:val="24"/>
-          <w:lang w:val="en-US"/>
-        </w:rPr>
-        <w:t xml:space="preserve">Lien: </w:t>
-      </w:r>
-      <w:hyperlink r:id="rId2">
+        <w:t xml:space="preserve">Freelance: </w:t>
+      </w:r>
+      <w:hyperlink r:id="R795c3b5935414157">
         <w:r>
           <w:rPr>
-            <w:rStyle w:val="InternetLink"/>
+            <w:rStyle w:val="Hyperlink"/>
+            <w:rFonts w:ascii="Calibri" w:hAnsi="Calibri" w:eastAsia="Calibri" w:cs="Calibri"/>
+            <w:noProof w:val="0"/>
             <w:sz w:val="24"/>
             <w:szCs w:val="24"/>
             <w:lang w:val="en-US"/>
           </w:rPr>
-          <w:t>https://nezli-codes.herokuapp.com/</w:t>
+          <w:t>https://yaatikelkheir.com/</w:t>
         </w:r>
       </w:hyperlink>
     </w:p>
     <w:p>
       <w:pPr>
+        <w:pStyle w:val="StylElisabeth"/>
+        <w:rPr>
+          <w:lang w:val="en-US"/>
+        </w:rPr>
+      </w:pPr>
+      <w:r>
+        <w:rPr>
+          <w:lang w:val="en-US"/>
+        </w:rPr>
+        <w:t>Education</w:t>
+      </w:r>
+    </w:p>
+    <w:p>
+      <w:pPr>
         <w:pStyle w:val="NoSpacing"/>
-        <w:tabs>
-          <w:tab w:val="right" w:pos="10001" w:leader="none"/>
-        </w:tabs>
-        <w:rPr/>
-      </w:pPr>
-      <w:r>
-        <w:rPr>
-          <w:b/>
-          <w:sz w:val="24"/>
-          <w:szCs w:val="24"/>
-          <w:lang w:val="en-US"/>
-        </w:rPr>
-        <w:t xml:space="preserve">Lien Github pour les autres projets : </w:t>
+      </w:pPr>
+      <w:r>
+        <w:rPr>
+          <w:color w:val="000000" w:themeColor="text1" w:themeTint="FF" w:themeShade="FF"/>
+          <w:sz w:val="24"/>
+          <w:szCs w:val="24"/>
+          <w:lang w:val="fr-FR"/>
+        </w:rPr>
+        <w:t xml:space="preserve">BAC </w:t>
+      </w:r>
+      <w:proofErr w:type="gramStart"/>
+      <w:r>
+        <w:rPr>
+          <w:color w:val="000000" w:themeColor="text1" w:themeTint="FF" w:themeShade="FF"/>
+          <w:sz w:val="24"/>
+          <w:szCs w:val="24"/>
+          <w:lang w:val="fr-FR"/>
+        </w:rPr>
+        <w:t>scientifique:</w:t>
+      </w:r>
+      <w:proofErr w:type="gramEnd"/>
+      <w:r>
+        <w:rPr>
+          <w:b w:val="1"/>
+          <w:bCs w:val="1"/>
+          <w:color w:val="000000" w:themeColor="text1" w:themeTint="FF" w:themeShade="FF"/>
+          <w:sz w:val="24"/>
+          <w:szCs w:val="24"/>
+          <w:lang w:val="fr-FR"/>
+        </w:rPr>
+        <w:t xml:space="preserve">   Lycée M’</w:t>
+      </w:r>
+      <w:proofErr w:type="spellStart"/>
+      <w:r>
+        <w:rPr>
+          <w:b w:val="1"/>
+          <w:bCs w:val="1"/>
+          <w:color w:val="000000" w:themeColor="text1" w:themeTint="FF" w:themeShade="FF"/>
+          <w:sz w:val="24"/>
+          <w:szCs w:val="24"/>
+          <w:lang w:val="fr-FR"/>
+        </w:rPr>
+        <w:t>Hammed</w:t>
+      </w:r>
+      <w:proofErr w:type="spellEnd"/>
+      <w:r>
+        <w:rPr>
+          <w:b w:val="1"/>
+          <w:bCs w:val="1"/>
+          <w:color w:val="000000" w:themeColor="text1" w:themeTint="FF" w:themeShade="FF"/>
+          <w:sz w:val="24"/>
+          <w:szCs w:val="24"/>
+          <w:lang w:val="fr-FR"/>
+        </w:rPr>
+        <w:t xml:space="preserve"> </w:t>
+      </w:r>
+      <w:proofErr w:type="spellStart"/>
+      <w:r>
+        <w:rPr>
+          <w:b w:val="1"/>
+          <w:bCs w:val="1"/>
+          <w:color w:val="000000" w:themeColor="text1" w:themeTint="FF" w:themeShade="FF"/>
+          <w:sz w:val="24"/>
+          <w:szCs w:val="24"/>
+          <w:lang w:val="fr-FR"/>
+        </w:rPr>
+        <w:t>Isiakhem</w:t>
+      </w:r>
+      <w:proofErr w:type="spellEnd"/>
+      <w:r>
+        <w:rPr>
+          <w:b w:val="1"/>
+          <w:bCs w:val="1"/>
+          <w:color w:val="000000" w:themeColor="text1" w:themeTint="FF" w:themeShade="FF"/>
+          <w:sz w:val="24"/>
+          <w:szCs w:val="24"/>
+          <w:lang w:val="fr-FR"/>
+        </w:rPr>
+        <w:t>, mention bien – 2015</w:t>
+      </w:r>
+    </w:p>
+    <w:p>
+      <w:pPr>
+        <w:pStyle w:val="NoSpacing"/>
+      </w:pPr>
+      <w:r>
+        <w:rPr>
+          <w:color w:val="000000" w:themeColor="text1" w:themeTint="FF" w:themeShade="FF"/>
+          <w:sz w:val="24"/>
+          <w:szCs w:val="24"/>
+          <w:lang w:val="fr-FR"/>
+        </w:rPr>
+        <w:t xml:space="preserve">Licence en </w:t>
+      </w:r>
+      <w:proofErr w:type="gramStart"/>
+      <w:r>
+        <w:rPr>
+          <w:color w:val="000000" w:themeColor="text1" w:themeTint="FF" w:themeShade="FF"/>
+          <w:sz w:val="24"/>
+          <w:szCs w:val="24"/>
+          <w:lang w:val="fr-FR"/>
+        </w:rPr>
+        <w:t>biochimie</w:t>
+      </w:r>
+      <w:r>
+        <w:rPr>
+          <w:b w:val="1"/>
+          <w:bCs w:val="1"/>
+          <w:color w:val="000000" w:themeColor="text1" w:themeTint="FF" w:themeShade="FF"/>
+          <w:sz w:val="24"/>
+          <w:szCs w:val="24"/>
+          <w:lang w:val="fr-FR"/>
+        </w:rPr>
+        <w:t>:</w:t>
+      </w:r>
+      <w:proofErr w:type="gramEnd"/>
+      <w:r>
+        <w:rPr>
+          <w:b w:val="1"/>
+          <w:bCs w:val="1"/>
+          <w:color w:val="000000" w:themeColor="text1" w:themeTint="FF" w:themeShade="FF"/>
+          <w:sz w:val="24"/>
+          <w:szCs w:val="24"/>
+          <w:lang w:val="fr-FR"/>
+        </w:rPr>
+        <w:t xml:space="preserve">   Université Alger 1 – 2018.</w:t>
+      </w:r>
+    </w:p>
+    <w:p>
+      <w:pPr>
+        <w:pStyle w:val="NoSpacing"/>
+      </w:pPr>
+      <w:r>
+        <w:rPr>
+          <w:color w:val="000000" w:themeColor="text1" w:themeTint="FF" w:themeShade="FF"/>
+          <w:sz w:val="24"/>
+          <w:szCs w:val="24"/>
+          <w:lang w:val="fr-FR"/>
+        </w:rPr>
+        <w:t xml:space="preserve">Master 1 en biochimie </w:t>
+      </w:r>
+      <w:proofErr w:type="gramStart"/>
+      <w:r>
+        <w:rPr>
+          <w:color w:val="000000" w:themeColor="text1" w:themeTint="FF" w:themeShade="FF"/>
+          <w:sz w:val="24"/>
+          <w:szCs w:val="24"/>
+          <w:lang w:val="fr-FR"/>
+        </w:rPr>
+        <w:t>appliquée</w:t>
+      </w:r>
+      <w:r>
+        <w:rPr>
+          <w:b w:val="1"/>
+          <w:bCs w:val="1"/>
+          <w:color w:val="000000" w:themeColor="text1" w:themeTint="FF" w:themeShade="FF"/>
+          <w:sz w:val="24"/>
+          <w:szCs w:val="24"/>
+          <w:lang w:val="fr-FR"/>
+        </w:rPr>
+        <w:t>:</w:t>
+      </w:r>
+      <w:proofErr w:type="gramEnd"/>
+      <w:r>
+        <w:rPr>
+          <w:b w:val="1"/>
+          <w:bCs w:val="1"/>
+          <w:color w:val="000000" w:themeColor="text1" w:themeTint="FF" w:themeShade="FF"/>
+          <w:sz w:val="24"/>
+          <w:szCs w:val="24"/>
+          <w:lang w:val="fr-FR"/>
+        </w:rPr>
+        <w:t xml:space="preserve">   Université Alger 1 – 2018.</w:t>
+      </w:r>
+    </w:p>
+    <w:p>
+      <w:pPr>
+        <w:pStyle w:val="NoSpacing"/>
+        <w:rPr>
+          <w:b w:val="1"/>
+          <w:bCs w:val="1"/>
+          <w:color w:val="000000" w:themeColor="text1" w:themeTint="FF" w:themeShade="FF"/>
+          <w:sz w:val="24"/>
+          <w:szCs w:val="24"/>
+          <w:lang w:val="fr-FR"/>
+        </w:rPr>
+      </w:pPr>
+      <w:r>
+        <w:rPr>
+          <w:b w:val="1"/>
+          <w:bCs w:val="1"/>
+          <w:color w:val="000000" w:themeColor="text1" w:themeTint="FF" w:themeShade="FF"/>
+          <w:sz w:val="24"/>
+          <w:szCs w:val="24"/>
+          <w:lang w:val="fr-FR"/>
+        </w:rPr>
+        <w:t>Certifications en ligne:</w:t>
       </w:r>
     </w:p>
     <w:p>
@@ -851,185 +1436,291 @@
         <w:pStyle w:val="NoSpacing"/>
         <w:numPr>
           <w:ilvl w:val="0"/>
-          <w:numId w:val="2"/>
+          <w:numId w:val="5"/>
         </w:numPr>
-        <w:tabs>
-          <w:tab w:val="right" w:pos="10001" w:leader="none"/>
-        </w:tabs>
-        <w:rPr/>
-      </w:pPr>
-      <w:r>
-        <w:rPr>
-          <w:sz w:val="24"/>
-          <w:szCs w:val="24"/>
-          <w:lang w:val="en-US"/>
-        </w:rPr>
-        <w:t>https://github.com/nezlicodes</w:t>
-      </w:r>
+        <w:rPr>
+          <w:rFonts w:ascii="Calibri" w:hAnsi="Calibri" w:eastAsia="Calibri" w:cs="Calibri" w:asciiTheme="minorAscii" w:hAnsiTheme="minorAscii" w:eastAsiaTheme="minorAscii" w:cstheme="minorAscii"/>
+          <w:b w:val="0"/>
+          <w:bCs w:val="0"/>
+          <w:color w:val="000000" w:themeColor="text1" w:themeTint="FF" w:themeShade="FF"/>
+          <w:sz w:val="24"/>
+          <w:szCs w:val="24"/>
+          <w:lang w:val="fr-FR"/>
+        </w:rPr>
+      </w:pPr>
+      <w:r>
+        <w:rPr>
+          <w:b w:val="0"/>
+          <w:bCs w:val="0"/>
+          <w:color w:val="000000" w:themeColor="text1" w:themeTint="FF" w:themeShade="FF"/>
+          <w:sz w:val="24"/>
+          <w:szCs w:val="24"/>
+          <w:lang w:val="fr-FR"/>
+        </w:rPr>
+        <w:t xml:space="preserve">Responsive Web Design, FreeCodeCamp: </w:t>
+      </w:r>
+      <w:hyperlink r:id="Ra0d024d2c8684bfd">
+        <w:r>
+          <w:rPr>
+            <w:rStyle w:val="Hyperlink"/>
+            <w:rFonts w:ascii="Calibri" w:hAnsi="Calibri" w:eastAsia="Calibri" w:cs="Calibri"/>
+            <w:noProof w:val="0"/>
+            <w:sz w:val="24"/>
+            <w:szCs w:val="24"/>
+            <w:lang w:val="fr-FR"/>
+          </w:rPr>
+          <w:t>https://www.freecodecamp.org/certification/lilycodes/responsive-web-design</w:t>
+        </w:r>
+      </w:hyperlink>
     </w:p>
     <w:p>
       <w:pPr>
         <w:pStyle w:val="NoSpacing"/>
-        <w:tabs>
-          <w:tab w:val="right" w:pos="10001" w:leader="none"/>
-        </w:tabs>
-        <w:rPr>
-          <w:sz w:val="24"/>
-          <w:szCs w:val="24"/>
-          <w:lang w:val="en-US"/>
-        </w:rPr>
-      </w:pPr>
-      <w:r>
-        <w:rPr>
-          <w:sz w:val="24"/>
-          <w:szCs w:val="24"/>
-          <w:lang w:val="en-US"/>
-        </w:rPr>
-      </w:r>
+        <w:numPr>
+          <w:ilvl w:val="0"/>
+          <w:numId w:val="5"/>
+        </w:numPr>
+        <w:rPr>
+          <w:rFonts w:ascii="Calibri" w:hAnsi="Calibri" w:eastAsia="Calibri" w:cs="Calibri" w:asciiTheme="minorAscii" w:hAnsiTheme="minorAscii" w:eastAsiaTheme="minorAscii" w:cstheme="minorAscii"/>
+          <w:b w:val="0"/>
+          <w:bCs w:val="0"/>
+          <w:color w:val="000000" w:themeColor="text1" w:themeTint="FF" w:themeShade="FF"/>
+          <w:sz w:val="24"/>
+          <w:szCs w:val="24"/>
+          <w:lang w:val="fr-FR"/>
+        </w:rPr>
+      </w:pPr>
+      <w:r>
+        <w:rPr>
+          <w:b w:val="0"/>
+          <w:bCs w:val="0"/>
+          <w:color w:val="000000" w:themeColor="text1" w:themeTint="FF" w:themeShade="FF"/>
+          <w:sz w:val="24"/>
+          <w:szCs w:val="24"/>
+          <w:lang w:val="fr-FR"/>
+        </w:rPr>
+        <w:t xml:space="preserve">Javascript </w:t>
+      </w:r>
+      <w:proofErr w:type="spellStart"/>
+      <w:r>
+        <w:rPr>
+          <w:b w:val="0"/>
+          <w:bCs w:val="0"/>
+          <w:color w:val="000000" w:themeColor="text1" w:themeTint="FF" w:themeShade="FF"/>
+          <w:sz w:val="24"/>
+          <w:szCs w:val="24"/>
+          <w:lang w:val="fr-FR"/>
+        </w:rPr>
+        <w:t>Algorithms</w:t>
+      </w:r>
+      <w:proofErr w:type="spellEnd"/>
+      <w:r>
+        <w:rPr>
+          <w:b w:val="0"/>
+          <w:bCs w:val="0"/>
+          <w:color w:val="000000" w:themeColor="text1" w:themeTint="FF" w:themeShade="FF"/>
+          <w:sz w:val="24"/>
+          <w:szCs w:val="24"/>
+          <w:lang w:val="fr-FR"/>
+        </w:rPr>
+        <w:t xml:space="preserve"> and Data Structures, FreeCodeCamp: </w:t>
+      </w:r>
+      <w:hyperlink r:id="R8f73197a71394a7d">
+        <w:r>
+          <w:rPr>
+            <w:rStyle w:val="Hyperlink"/>
+            <w:rFonts w:ascii="Calibri" w:hAnsi="Calibri" w:eastAsia="Calibri" w:cs="Calibri"/>
+            <w:noProof w:val="0"/>
+            <w:sz w:val="24"/>
+            <w:szCs w:val="24"/>
+            <w:lang w:val="fr-FR"/>
+          </w:rPr>
+          <w:t>https://www.freecodecamp.org/certification/lilycodes/javascript-algorithms-and-data-structures</w:t>
+        </w:r>
+      </w:hyperlink>
     </w:p>
     <w:p>
       <w:pPr>
         <w:pStyle w:val="NoSpacing"/>
-        <w:tabs>
-          <w:tab w:val="right" w:pos="10001" w:leader="none"/>
-        </w:tabs>
-        <w:rPr>
-          <w:sz w:val="24"/>
-          <w:szCs w:val="24"/>
-          <w:lang w:val="en-US"/>
-        </w:rPr>
-      </w:pPr>
-      <w:r>
-        <w:rPr>
-          <w:sz w:val="24"/>
-          <w:szCs w:val="24"/>
-          <w:lang w:val="en-US"/>
-        </w:rPr>
-      </w:r>
+        <w:numPr>
+          <w:ilvl w:val="0"/>
+          <w:numId w:val="5"/>
+        </w:numPr>
+        <w:rPr>
+          <w:rFonts w:ascii="Calibri" w:hAnsi="Calibri" w:eastAsia="Calibri" w:cs="Calibri" w:asciiTheme="minorAscii" w:hAnsiTheme="minorAscii" w:eastAsiaTheme="minorAscii" w:cstheme="minorAscii"/>
+          <w:b w:val="0"/>
+          <w:bCs w:val="0"/>
+          <w:color w:val="000000" w:themeColor="text1" w:themeTint="FF" w:themeShade="FF"/>
+          <w:sz w:val="24"/>
+          <w:szCs w:val="24"/>
+          <w:lang w:val="fr-FR"/>
+        </w:rPr>
+      </w:pPr>
+      <w:r>
+        <w:rPr>
+          <w:b w:val="0"/>
+          <w:bCs w:val="0"/>
+          <w:color w:val="000000" w:themeColor="text1" w:themeTint="FF" w:themeShade="FF"/>
+          <w:sz w:val="24"/>
+          <w:szCs w:val="24"/>
+          <w:lang w:val="fr-FR"/>
+        </w:rPr>
+        <w:t xml:space="preserve">Python for </w:t>
+      </w:r>
+      <w:proofErr w:type="spellStart"/>
+      <w:r>
+        <w:rPr>
+          <w:b w:val="0"/>
+          <w:bCs w:val="0"/>
+          <w:color w:val="000000" w:themeColor="text1" w:themeTint="FF" w:themeShade="FF"/>
+          <w:sz w:val="24"/>
+          <w:szCs w:val="24"/>
+          <w:lang w:val="fr-FR"/>
+        </w:rPr>
+        <w:t>Genomic</w:t>
+      </w:r>
+      <w:proofErr w:type="spellEnd"/>
+      <w:r>
+        <w:rPr>
+          <w:b w:val="0"/>
+          <w:bCs w:val="0"/>
+          <w:color w:val="000000" w:themeColor="text1" w:themeTint="FF" w:themeShade="FF"/>
+          <w:sz w:val="24"/>
+          <w:szCs w:val="24"/>
+          <w:lang w:val="fr-FR"/>
+        </w:rPr>
+        <w:t xml:space="preserve"> Data Science, Coursera:  </w:t>
+      </w:r>
+      <w:hyperlink r:id="R6264e621f72c4a9b">
+        <w:r>
+          <w:rPr>
+            <w:rStyle w:val="Hyperlink"/>
+            <w:b w:val="0"/>
+            <w:bCs w:val="0"/>
+            <w:color w:val="000000" w:themeColor="text1" w:themeTint="FF" w:themeShade="FF"/>
+            <w:sz w:val="24"/>
+            <w:szCs w:val="24"/>
+            <w:lang w:val="fr-FR"/>
+          </w:rPr>
+          <w:t>https://coursera.org/share/52d5ab485bb34309430406be69eff166</w:t>
+        </w:r>
+      </w:hyperlink>
     </w:p>
     <w:p>
       <w:pPr>
-        <w:pStyle w:val="StylElisabeth"/>
-        <w:rPr>
-          <w:lang w:val="en-US"/>
-        </w:rPr>
-      </w:pPr>
-      <w:r>
-        <w:rPr>
-          <w:lang w:val="en-US"/>
-        </w:rPr>
-        <w:t>Education</w:t>
-      </w:r>
-    </w:p>
-    <w:p>
-      <w:pPr>
         <w:pStyle w:val="NoSpacing"/>
-        <w:rPr/>
-      </w:pPr>
-      <w:r>
-        <w:rPr>
-          <w:color w:val="000000" w:themeColor="text1"/>
-          <w:sz w:val="24"/>
-          <w:szCs w:val="24"/>
-          <w:lang w:val="en-US"/>
-        </w:rPr>
-        <w:t>BAC scientifique:</w:t>
-      </w:r>
-      <w:r>
-        <w:rPr>
-          <w:b/>
-          <w:color w:val="000000" w:themeColor="text1"/>
-          <w:sz w:val="24"/>
-          <w:szCs w:val="24"/>
-          <w:lang w:val="en-US"/>
-        </w:rPr>
-        <w:t xml:space="preserve">   Lycée M’Hammed Isiakhem, mention  bien – 2015</w:t>
-      </w:r>
-    </w:p>
-    <w:p>
-      <w:pPr>
-        <w:pStyle w:val="NoSpacing"/>
-        <w:rPr/>
-      </w:pPr>
-      <w:r>
-        <w:rPr>
-          <w:b w:val="false"/>
-          <w:bCs w:val="false"/>
-          <w:color w:val="000000" w:themeColor="text1"/>
-          <w:sz w:val="24"/>
-          <w:szCs w:val="24"/>
-          <w:lang w:val="en-US"/>
-        </w:rPr>
-        <w:t>Licence en biochimie</w:t>
-      </w:r>
-      <w:r>
-        <w:rPr>
-          <w:b/>
-          <w:color w:val="000000" w:themeColor="text1"/>
-          <w:sz w:val="24"/>
-          <w:szCs w:val="24"/>
-          <w:lang w:val="en-US"/>
-        </w:rPr>
-        <w:t>:   Université Alger 1 – 2018</w:t>
-      </w:r>
-    </w:p>
-    <w:p>
-      <w:pPr>
-        <w:pStyle w:val="NoSpacing"/>
-        <w:rPr/>
-      </w:pPr>
-      <w:r>
-        <w:rPr>
-          <w:b w:val="false"/>
-          <w:bCs w:val="false"/>
-          <w:color w:val="000000" w:themeColor="text1"/>
-          <w:sz w:val="24"/>
-          <w:szCs w:val="24"/>
-          <w:lang w:val="en-US"/>
-        </w:rPr>
-        <w:t>Master 1 en biochimie appliquée</w:t>
-      </w:r>
-      <w:r>
-        <w:rPr>
-          <w:b/>
-          <w:color w:val="000000" w:themeColor="text1"/>
-          <w:sz w:val="24"/>
-          <w:szCs w:val="24"/>
-          <w:lang w:val="en-US"/>
-        </w:rPr>
-        <w:t>:   Université Alger 1 – 2018</w:t>
-      </w:r>
-    </w:p>
-    <w:p>
-      <w:pPr>
-        <w:pStyle w:val="Normal"/>
-        <w:widowControl/>
-        <w:bidi w:val="0"/>
-        <w:spacing w:lineRule="auto" w:line="259" w:before="0" w:after="160"/>
-        <w:jc w:val="left"/>
-        <w:rPr/>
-      </w:pPr>
-      <w:r>
-        <w:rPr/>
+        <w:numPr>
+          <w:ilvl w:val="0"/>
+          <w:numId w:val="5"/>
+        </w:numPr>
+        <w:rPr>
+          <w:rFonts w:ascii="Calibri" w:hAnsi="Calibri" w:eastAsia="Calibri" w:cs="Calibri" w:asciiTheme="minorAscii" w:hAnsiTheme="minorAscii" w:eastAsiaTheme="minorAscii" w:cstheme="minorAscii"/>
+          <w:b w:val="0"/>
+          <w:bCs w:val="0"/>
+          <w:color w:val="000000" w:themeColor="text1" w:themeTint="FF" w:themeShade="FF"/>
+          <w:sz w:val="24"/>
+          <w:szCs w:val="24"/>
+          <w:lang w:val="fr-FR"/>
+        </w:rPr>
+      </w:pPr>
+      <w:r>
+        <w:rPr>
+          <w:b w:val="0"/>
+          <w:bCs w:val="0"/>
+          <w:color w:val="000000" w:themeColor="text1" w:themeTint="FF" w:themeShade="FF"/>
+          <w:sz w:val="24"/>
+          <w:szCs w:val="24"/>
+          <w:lang w:val="fr-FR"/>
+        </w:rPr>
+        <w:t xml:space="preserve">Python </w:t>
+      </w:r>
+      <w:proofErr w:type="spellStart"/>
+      <w:r>
+        <w:rPr>
+          <w:b w:val="0"/>
+          <w:bCs w:val="0"/>
+          <w:color w:val="000000" w:themeColor="text1" w:themeTint="FF" w:themeShade="FF"/>
+          <w:sz w:val="24"/>
+          <w:szCs w:val="24"/>
+          <w:lang w:val="fr-FR"/>
+        </w:rPr>
+        <w:t>Algorithms</w:t>
+      </w:r>
+      <w:proofErr w:type="spellEnd"/>
+      <w:r>
+        <w:rPr>
+          <w:b w:val="0"/>
+          <w:bCs w:val="0"/>
+          <w:color w:val="000000" w:themeColor="text1" w:themeTint="FF" w:themeShade="FF"/>
+          <w:sz w:val="24"/>
+          <w:szCs w:val="24"/>
+          <w:lang w:val="fr-FR"/>
+        </w:rPr>
+        <w:t xml:space="preserve"> for DNA </w:t>
+      </w:r>
+      <w:proofErr w:type="spellStart"/>
+      <w:r>
+        <w:rPr>
+          <w:b w:val="0"/>
+          <w:bCs w:val="0"/>
+          <w:color w:val="000000" w:themeColor="text1" w:themeTint="FF" w:themeShade="FF"/>
+          <w:sz w:val="24"/>
+          <w:szCs w:val="24"/>
+          <w:lang w:val="fr-FR"/>
+        </w:rPr>
+        <w:t>Sequencing</w:t>
+      </w:r>
+      <w:proofErr w:type="spellEnd"/>
+      <w:r>
+        <w:rPr>
+          <w:b w:val="0"/>
+          <w:bCs w:val="0"/>
+          <w:color w:val="000000" w:themeColor="text1" w:themeTint="FF" w:themeShade="FF"/>
+          <w:sz w:val="24"/>
+          <w:szCs w:val="24"/>
+          <w:lang w:val="fr-FR"/>
+        </w:rPr>
+        <w:t xml:space="preserve">, </w:t>
+      </w:r>
+      <w:r>
+        <w:rPr>
+          <w:b w:val="0"/>
+          <w:bCs w:val="0"/>
+          <w:color w:val="000000" w:themeColor="text1" w:themeTint="FF" w:themeShade="FF"/>
+          <w:sz w:val="24"/>
+          <w:szCs w:val="24"/>
+          <w:lang w:val="fr-FR"/>
+        </w:rPr>
+        <w:t xml:space="preserve">Coursera: </w:t>
+      </w:r>
+      <w:r>
+        <w:rPr>
+          <w:b w:val="0"/>
+          <w:bCs w:val="0"/>
+          <w:color w:val="000000" w:themeColor="text1" w:themeTint="FF" w:themeShade="FF"/>
+          <w:sz w:val="24"/>
+          <w:szCs w:val="24"/>
+          <w:lang w:val="fr-FR"/>
+        </w:rPr>
+        <w:t xml:space="preserve"> https://coursera.org/share/a7c0e323b0a8c88bb6a81b4d82a0cd32</w:t>
       </w:r>
     </w:p>
     <w:sectPr>
-      <w:type w:val="nextPage"/>
-      <w:pgSz w:w="11906" w:h="16838"/>
-      <w:pgMar w:left="1080" w:right="1080" w:header="0" w:top="709" w:footer="0" w:bottom="1440" w:gutter="0"/>
-      <w:pgNumType w:fmt="decimal"/>
-      <w:formProt w:val="false"/>
-      <w:textDirection w:val="lrTb"/>
-      <w:docGrid w:type="default" w:linePitch="360" w:charSpace="4096"/>
+      <w:pgSz w:w="11906" w:h="16838" w:orient="portrait"/>
+      <w:pgMar w:top="709" w:right="1080" w:bottom="1440" w:left="1080" w:header="0" w:footer="0" w:gutter="0"/>
+      <w:cols w:space="720"/>
+      <w:formProt w:val="0"/>
+      <w:docGrid w:linePitch="360" w:charSpace="4096"/>
     </w:sectPr>
   </w:body>
 </w:document>
 </file>
 
 <file path=word/numbering.xml><?xml version="1.0" encoding="utf-8"?>
-<w:numbering xmlns:w="http://schemas.openxmlformats.org/wordprocessingml/2006/main" xmlns:o="urn:schemas-microsoft-com:office:office" xmlns:r="http://schemas.openxmlformats.org/officeDocument/2006/relationships" xmlns:v="urn:schemas-microsoft-com:vml">
-  <w:abstractNum w:abstractNumId="1">
-    <w:lvl w:ilvl="0">
+<w:numbering xmlns:wpc="http://schemas.microsoft.com/office/word/2010/wordprocessingCanvas" xmlns:cx="http://schemas.microsoft.com/office/drawing/2014/chartex" xmlns:cx1="http://schemas.microsoft.com/office/drawing/2015/9/8/chartex" xmlns:cx2="http://schemas.microsoft.com/office/drawing/2015/10/21/chartex" xmlns:cx3="http://schemas.microsoft.com/office/drawing/2016/5/9/chartex" xmlns:cx4="http://schemas.microsoft.com/office/drawing/2016/5/10/chartex" xmlns:cx5="http://schemas.microsoft.com/office/drawing/2016/5/11/chartex" xmlns:cx6="http://schemas.microsoft.com/office/drawing/2016/5/12/chartex" xmlns:cx7="http://schemas.microsoft.com/office/drawing/2016/5/13/chartex" xmlns:cx8="http://schemas.microsoft.com/office/drawing/2016/5/14/chartex" xmlns:mc="http://schemas.openxmlformats.org/markup-compatibility/2006" xmlns:aink="http://schemas.microsoft.com/office/drawing/2016/ink" xmlns:am3d="http://schemas.microsoft.com/office/drawing/2017/model3d" xmlns:o="urn:schemas-microsoft-com:office:office" xmlns:r="http://schemas.openxmlformats.org/officeDocument/2006/relationships" xmlns:m="http://schemas.openxmlformats.org/officeDocument/2006/math" xmlns:v="urn:schemas-microsoft-com:vml" xmlns:wp14="http://schemas.microsoft.com/office/word/2010/wordprocessingDrawing" xmlns:wp="http://schemas.openxmlformats.org/drawingml/2006/wordprocessingDrawing" xmlns:w10="urn:schemas-microsoft-com:office:word" xmlns:w="http://schemas.openxmlformats.org/wordprocessingml/2006/main" xmlns:w14="http://schemas.microsoft.com/office/word/2010/wordml" xmlns:w15="http://schemas.microsoft.com/office/word/2012/wordml" xmlns:w16cid="http://schemas.microsoft.com/office/word/2016/wordml/cid" xmlns:w16se="http://schemas.microsoft.com/office/word/2015/wordml/symex" xmlns:wpg="http://schemas.microsoft.com/office/word/2010/wordprocessingGroup" xmlns:wpi="http://schemas.microsoft.com/office/word/2010/wordprocessingInk" xmlns:wne="http://schemas.microsoft.com/office/word/2006/wordml" xmlns:wps="http://schemas.microsoft.com/office/word/2010/wordprocessingShape" mc:Ignorable="w14 w15 w16se w16cid wp14">
+  <w:abstractNum xmlns:w="http://schemas.openxmlformats.org/wordprocessingml/2006/main" w:abstractNumId="4">
+    <w:multiLevelType xmlns:w="http://schemas.openxmlformats.org/wordprocessingml/2006/main" w:val="hybridMultilevel"/>
+    <w:lvl xmlns:w="http://schemas.openxmlformats.org/wordprocessingml/2006/main" w:ilvl="0">
       <w:start w:val="1"/>
       <w:numFmt w:val="bullet"/>
       <w:lvlText w:val=""/>
@@ -1038,12 +1729,10 @@
         <w:ind w:left="720" w:hanging="360"/>
       </w:pPr>
       <w:rPr>
-        <w:rFonts w:ascii="Symbol" w:hAnsi="Symbol" w:cs="Symbol" w:hint="default"/>
-        <w:sz w:val="24"/>
-        <w:rFonts w:cs="Symbol"/>
-      </w:rPr>
-    </w:lvl>
-    <w:lvl w:ilvl="1">
+        <w:rFonts w:hint="default" w:ascii="Symbol" w:hAnsi="Symbol"/>
+      </w:rPr>
+    </w:lvl>
+    <w:lvl xmlns:w="http://schemas.openxmlformats.org/wordprocessingml/2006/main" w:ilvl="1">
       <w:start w:val="1"/>
       <w:numFmt w:val="bullet"/>
       <w:lvlText w:val="o"/>
@@ -1052,11 +1741,10 @@
         <w:ind w:left="1440" w:hanging="360"/>
       </w:pPr>
       <w:rPr>
-        <w:rFonts w:ascii="Courier New" w:hAnsi="Courier New" w:cs="Courier New" w:hint="default"/>
-        <w:rFonts w:cs="Courier New"/>
-      </w:rPr>
-    </w:lvl>
-    <w:lvl w:ilvl="2">
+        <w:rFonts w:hint="default" w:ascii="Courier New" w:hAnsi="Courier New"/>
+      </w:rPr>
+    </w:lvl>
+    <w:lvl xmlns:w="http://schemas.openxmlformats.org/wordprocessingml/2006/main" w:ilvl="2">
       <w:start w:val="1"/>
       <w:numFmt w:val="bullet"/>
       <w:lvlText w:val=""/>
@@ -1065,11 +1753,10 @@
         <w:ind w:left="2160" w:hanging="360"/>
       </w:pPr>
       <w:rPr>
-        <w:rFonts w:ascii="Wingdings" w:hAnsi="Wingdings" w:cs="Wingdings" w:hint="default"/>
-        <w:rFonts w:cs="Wingdings"/>
-      </w:rPr>
-    </w:lvl>
-    <w:lvl w:ilvl="3">
+        <w:rFonts w:hint="default" w:ascii="Wingdings" w:hAnsi="Wingdings"/>
+      </w:rPr>
+    </w:lvl>
+    <w:lvl xmlns:w="http://schemas.openxmlformats.org/wordprocessingml/2006/main" w:ilvl="3">
       <w:start w:val="1"/>
       <w:numFmt w:val="bullet"/>
       <w:lvlText w:val=""/>
@@ -1078,11 +1765,10 @@
         <w:ind w:left="2880" w:hanging="360"/>
       </w:pPr>
       <w:rPr>
-        <w:rFonts w:ascii="Symbol" w:hAnsi="Symbol" w:cs="Symbol" w:hint="default"/>
-        <w:rFonts w:cs="Symbol"/>
-      </w:rPr>
-    </w:lvl>
-    <w:lvl w:ilvl="4">
+        <w:rFonts w:hint="default" w:ascii="Symbol" w:hAnsi="Symbol"/>
+      </w:rPr>
+    </w:lvl>
+    <w:lvl xmlns:w="http://schemas.openxmlformats.org/wordprocessingml/2006/main" w:ilvl="4">
       <w:start w:val="1"/>
       <w:numFmt w:val="bullet"/>
       <w:lvlText w:val="o"/>
@@ -1091,11 +1777,10 @@
         <w:ind w:left="3600" w:hanging="360"/>
       </w:pPr>
       <w:rPr>
-        <w:rFonts w:ascii="Courier New" w:hAnsi="Courier New" w:cs="Courier New" w:hint="default"/>
-        <w:rFonts w:cs="Courier New"/>
-      </w:rPr>
-    </w:lvl>
-    <w:lvl w:ilvl="5">
+        <w:rFonts w:hint="default" w:ascii="Courier New" w:hAnsi="Courier New"/>
+      </w:rPr>
+    </w:lvl>
+    <w:lvl xmlns:w="http://schemas.openxmlformats.org/wordprocessingml/2006/main" w:ilvl="5">
       <w:start w:val="1"/>
       <w:numFmt w:val="bullet"/>
       <w:lvlText w:val=""/>
@@ -1104,11 +1789,10 @@
         <w:ind w:left="4320" w:hanging="360"/>
       </w:pPr>
       <w:rPr>
-        <w:rFonts w:ascii="Wingdings" w:hAnsi="Wingdings" w:cs="Wingdings" w:hint="default"/>
-        <w:rFonts w:cs="Wingdings"/>
-      </w:rPr>
-    </w:lvl>
-    <w:lvl w:ilvl="6">
+        <w:rFonts w:hint="default" w:ascii="Wingdings" w:hAnsi="Wingdings"/>
+      </w:rPr>
+    </w:lvl>
+    <w:lvl xmlns:w="http://schemas.openxmlformats.org/wordprocessingml/2006/main" w:ilvl="6">
       <w:start w:val="1"/>
       <w:numFmt w:val="bullet"/>
       <w:lvlText w:val=""/>
@@ -1117,11 +1801,10 @@
         <w:ind w:left="5040" w:hanging="360"/>
       </w:pPr>
       <w:rPr>
-        <w:rFonts w:ascii="Symbol" w:hAnsi="Symbol" w:cs="Symbol" w:hint="default"/>
-        <w:rFonts w:cs="Symbol"/>
-      </w:rPr>
-    </w:lvl>
-    <w:lvl w:ilvl="7">
+        <w:rFonts w:hint="default" w:ascii="Symbol" w:hAnsi="Symbol"/>
+      </w:rPr>
+    </w:lvl>
+    <w:lvl xmlns:w="http://schemas.openxmlformats.org/wordprocessingml/2006/main" w:ilvl="7">
       <w:start w:val="1"/>
       <w:numFmt w:val="bullet"/>
       <w:lvlText w:val="o"/>
@@ -1130,11 +1813,10 @@
         <w:ind w:left="5760" w:hanging="360"/>
       </w:pPr>
       <w:rPr>
-        <w:rFonts w:ascii="Courier New" w:hAnsi="Courier New" w:cs="Courier New" w:hint="default"/>
-        <w:rFonts w:cs="Courier New"/>
-      </w:rPr>
-    </w:lvl>
-    <w:lvl w:ilvl="8">
+        <w:rFonts w:hint="default" w:ascii="Courier New" w:hAnsi="Courier New"/>
+      </w:rPr>
+    </w:lvl>
+    <w:lvl xmlns:w="http://schemas.openxmlformats.org/wordprocessingml/2006/main" w:ilvl="8">
       <w:start w:val="1"/>
       <w:numFmt w:val="bullet"/>
       <w:lvlText w:val=""/>
@@ -1143,13 +1825,13 @@
         <w:ind w:left="6480" w:hanging="360"/>
       </w:pPr>
       <w:rPr>
-        <w:rFonts w:ascii="Wingdings" w:hAnsi="Wingdings" w:cs="Wingdings" w:hint="default"/>
-        <w:rFonts w:cs="Wingdings"/>
+        <w:rFonts w:hint="default" w:ascii="Wingdings" w:hAnsi="Wingdings"/>
       </w:rPr>
     </w:lvl>
   </w:abstractNum>
-  <w:abstractNum w:abstractNumId="2">
-    <w:lvl w:ilvl="0">
+  <w:abstractNum xmlns:w="http://schemas.openxmlformats.org/wordprocessingml/2006/main" w:abstractNumId="3">
+    <w:multiLevelType xmlns:w="http://schemas.openxmlformats.org/wordprocessingml/2006/main" w:val="hybridMultilevel"/>
+    <w:lvl xmlns:w="http://schemas.openxmlformats.org/wordprocessingml/2006/main" w:ilvl="0">
       <w:start w:val="1"/>
       <w:numFmt w:val="bullet"/>
       <w:lvlText w:val=""/>
@@ -1158,11 +1840,10 @@
         <w:ind w:left="720" w:hanging="360"/>
       </w:pPr>
       <w:rPr>
-        <w:rFonts w:ascii="Symbol" w:hAnsi="Symbol" w:cs="Symbol" w:hint="default"/>
-        <w:rFonts w:cs="Symbol"/>
-      </w:rPr>
-    </w:lvl>
-    <w:lvl w:ilvl="1">
+        <w:rFonts w:hint="default" w:ascii="Symbol" w:hAnsi="Symbol"/>
+      </w:rPr>
+    </w:lvl>
+    <w:lvl xmlns:w="http://schemas.openxmlformats.org/wordprocessingml/2006/main" w:ilvl="1">
       <w:start w:val="1"/>
       <w:numFmt w:val="bullet"/>
       <w:lvlText w:val="o"/>
@@ -1171,11 +1852,10 @@
         <w:ind w:left="1440" w:hanging="360"/>
       </w:pPr>
       <w:rPr>
-        <w:rFonts w:ascii="Courier New" w:hAnsi="Courier New" w:cs="Courier New" w:hint="default"/>
-        <w:rFonts w:cs="Courier New"/>
-      </w:rPr>
-    </w:lvl>
-    <w:lvl w:ilvl="2">
+        <w:rFonts w:hint="default" w:ascii="Courier New" w:hAnsi="Courier New"/>
+      </w:rPr>
+    </w:lvl>
+    <w:lvl xmlns:w="http://schemas.openxmlformats.org/wordprocessingml/2006/main" w:ilvl="2">
       <w:start w:val="1"/>
       <w:numFmt w:val="bullet"/>
       <w:lvlText w:val=""/>
@@ -1184,11 +1864,10 @@
         <w:ind w:left="2160" w:hanging="360"/>
       </w:pPr>
       <w:rPr>
-        <w:rFonts w:ascii="Wingdings" w:hAnsi="Wingdings" w:cs="Wingdings" w:hint="default"/>
-        <w:rFonts w:cs="Wingdings"/>
-      </w:rPr>
-    </w:lvl>
-    <w:lvl w:ilvl="3">
+        <w:rFonts w:hint="default" w:ascii="Wingdings" w:hAnsi="Wingdings"/>
+      </w:rPr>
+    </w:lvl>
+    <w:lvl xmlns:w="http://schemas.openxmlformats.org/wordprocessingml/2006/main" w:ilvl="3">
       <w:start w:val="1"/>
       <w:numFmt w:val="bullet"/>
       <w:lvlText w:val=""/>
@@ -1197,11 +1876,10 @@
         <w:ind w:left="2880" w:hanging="360"/>
       </w:pPr>
       <w:rPr>
-        <w:rFonts w:ascii="Symbol" w:hAnsi="Symbol" w:cs="Symbol" w:hint="default"/>
-        <w:rFonts w:cs="Symbol"/>
-      </w:rPr>
-    </w:lvl>
-    <w:lvl w:ilvl="4">
+        <w:rFonts w:hint="default" w:ascii="Symbol" w:hAnsi="Symbol"/>
+      </w:rPr>
+    </w:lvl>
+    <w:lvl xmlns:w="http://schemas.openxmlformats.org/wordprocessingml/2006/main" w:ilvl="4">
       <w:start w:val="1"/>
       <w:numFmt w:val="bullet"/>
       <w:lvlText w:val="o"/>
@@ -1210,11 +1888,10 @@
         <w:ind w:left="3600" w:hanging="360"/>
       </w:pPr>
       <w:rPr>
-        <w:rFonts w:ascii="Courier New" w:hAnsi="Courier New" w:cs="Courier New" w:hint="default"/>
-        <w:rFonts w:cs="Courier New"/>
-      </w:rPr>
-    </w:lvl>
-    <w:lvl w:ilvl="5">
+        <w:rFonts w:hint="default" w:ascii="Courier New" w:hAnsi="Courier New"/>
+      </w:rPr>
+    </w:lvl>
+    <w:lvl xmlns:w="http://schemas.openxmlformats.org/wordprocessingml/2006/main" w:ilvl="5">
       <w:start w:val="1"/>
       <w:numFmt w:val="bullet"/>
       <w:lvlText w:val=""/>
@@ -1223,11 +1900,10 @@
         <w:ind w:left="4320" w:hanging="360"/>
       </w:pPr>
       <w:rPr>
-        <w:rFonts w:ascii="Wingdings" w:hAnsi="Wingdings" w:cs="Wingdings" w:hint="default"/>
-        <w:rFonts w:cs="Wingdings"/>
-      </w:rPr>
-    </w:lvl>
-    <w:lvl w:ilvl="6">
+        <w:rFonts w:hint="default" w:ascii="Wingdings" w:hAnsi="Wingdings"/>
+      </w:rPr>
+    </w:lvl>
+    <w:lvl xmlns:w="http://schemas.openxmlformats.org/wordprocessingml/2006/main" w:ilvl="6">
       <w:start w:val="1"/>
       <w:numFmt w:val="bullet"/>
       <w:lvlText w:val=""/>
@@ -1236,11 +1912,10 @@
         <w:ind w:left="5040" w:hanging="360"/>
       </w:pPr>
       <w:rPr>
-        <w:rFonts w:ascii="Symbol" w:hAnsi="Symbol" w:cs="Symbol" w:hint="default"/>
-        <w:rFonts w:cs="Symbol"/>
-      </w:rPr>
-    </w:lvl>
-    <w:lvl w:ilvl="7">
+        <w:rFonts w:hint="default" w:ascii="Symbol" w:hAnsi="Symbol"/>
+      </w:rPr>
+    </w:lvl>
+    <w:lvl xmlns:w="http://schemas.openxmlformats.org/wordprocessingml/2006/main" w:ilvl="7">
       <w:start w:val="1"/>
       <w:numFmt w:val="bullet"/>
       <w:lvlText w:val="o"/>
@@ -1249,11 +1924,10 @@
         <w:ind w:left="5760" w:hanging="360"/>
       </w:pPr>
       <w:rPr>
-        <w:rFonts w:ascii="Courier New" w:hAnsi="Courier New" w:cs="Courier New" w:hint="default"/>
-        <w:rFonts w:cs="Courier New"/>
-      </w:rPr>
-    </w:lvl>
-    <w:lvl w:ilvl="8">
+        <w:rFonts w:hint="default" w:ascii="Courier New" w:hAnsi="Courier New"/>
+      </w:rPr>
+    </w:lvl>
+    <w:lvl xmlns:w="http://schemas.openxmlformats.org/wordprocessingml/2006/main" w:ilvl="8">
       <w:start w:val="1"/>
       <w:numFmt w:val="bullet"/>
       <w:lvlText w:val=""/>
@@ -1262,12 +1936,127 @@
         <w:ind w:left="6480" w:hanging="360"/>
       </w:pPr>
       <w:rPr>
-        <w:rFonts w:ascii="Wingdings" w:hAnsi="Wingdings" w:cs="Wingdings" w:hint="default"/>
-        <w:rFonts w:cs="Wingdings"/>
+        <w:rFonts w:hint="default" w:ascii="Wingdings" w:hAnsi="Wingdings"/>
       </w:rPr>
     </w:lvl>
   </w:abstractNum>
-  <w:abstractNum w:abstractNumId="3">
+  <w:abstractNum w:abstractNumId="0" w15:restartNumberingAfterBreak="0">
+    <w:nsid w:val="0EB84EA0"/>
+    <w:multiLevelType w:val="multilevel"/>
+    <w:tmpl w:val="364C4C74"/>
+    <w:lvl w:ilvl="0">
+      <w:start w:val="1"/>
+      <w:numFmt w:val="bullet"/>
+      <w:lvlText w:val=""/>
+      <w:lvlJc w:val="left"/>
+      <w:pPr>
+        <w:ind w:left="720" w:hanging="360"/>
+      </w:pPr>
+      <w:rPr>
+        <w:rFonts w:hint="default" w:ascii="Symbol" w:hAnsi="Symbol" w:cs="Symbol"/>
+      </w:rPr>
+    </w:lvl>
+    <w:lvl w:ilvl="1">
+      <w:start w:val="1"/>
+      <w:numFmt w:val="bullet"/>
+      <w:lvlText w:val="o"/>
+      <w:lvlJc w:val="left"/>
+      <w:pPr>
+        <w:ind w:left="1440" w:hanging="360"/>
+      </w:pPr>
+      <w:rPr>
+        <w:rFonts w:hint="default" w:ascii="Courier New" w:hAnsi="Courier New" w:cs="Courier New"/>
+      </w:rPr>
+    </w:lvl>
+    <w:lvl w:ilvl="2">
+      <w:start w:val="1"/>
+      <w:numFmt w:val="bullet"/>
+      <w:lvlText w:val=""/>
+      <w:lvlJc w:val="left"/>
+      <w:pPr>
+        <w:ind w:left="2160" w:hanging="360"/>
+      </w:pPr>
+      <w:rPr>
+        <w:rFonts w:hint="default" w:ascii="Wingdings" w:hAnsi="Wingdings" w:cs="Wingdings"/>
+      </w:rPr>
+    </w:lvl>
+    <w:lvl w:ilvl="3">
+      <w:start w:val="1"/>
+      <w:numFmt w:val="bullet"/>
+      <w:lvlText w:val=""/>
+      <w:lvlJc w:val="left"/>
+      <w:pPr>
+        <w:ind w:left="2880" w:hanging="360"/>
+      </w:pPr>
+      <w:rPr>
+        <w:rFonts w:hint="default" w:ascii="Symbol" w:hAnsi="Symbol" w:cs="Symbol"/>
+      </w:rPr>
+    </w:lvl>
+    <w:lvl w:ilvl="4">
+      <w:start w:val="1"/>
+      <w:numFmt w:val="bullet"/>
+      <w:lvlText w:val="o"/>
+      <w:lvlJc w:val="left"/>
+      <w:pPr>
+        <w:ind w:left="3600" w:hanging="360"/>
+      </w:pPr>
+      <w:rPr>
+        <w:rFonts w:hint="default" w:ascii="Courier New" w:hAnsi="Courier New" w:cs="Courier New"/>
+      </w:rPr>
+    </w:lvl>
+    <w:lvl w:ilvl="5">
+      <w:start w:val="1"/>
+      <w:numFmt w:val="bullet"/>
+      <w:lvlText w:val=""/>
+      <w:lvlJc w:val="left"/>
+      <w:pPr>
+        <w:ind w:left="4320" w:hanging="360"/>
+      </w:pPr>
+      <w:rPr>
+        <w:rFonts w:hint="default" w:ascii="Wingdings" w:hAnsi="Wingdings" w:cs="Wingdings"/>
+      </w:rPr>
+    </w:lvl>
+    <w:lvl w:ilvl="6">
+      <w:start w:val="1"/>
+      <w:numFmt w:val="bullet"/>
+      <w:lvlText w:val=""/>
+      <w:lvlJc w:val="left"/>
+      <w:pPr>
+        <w:ind w:left="5040" w:hanging="360"/>
+      </w:pPr>
+      <w:rPr>
+        <w:rFonts w:hint="default" w:ascii="Symbol" w:hAnsi="Symbol" w:cs="Symbol"/>
+      </w:rPr>
+    </w:lvl>
+    <w:lvl w:ilvl="7">
+      <w:start w:val="1"/>
+      <w:numFmt w:val="bullet"/>
+      <w:lvlText w:val="o"/>
+      <w:lvlJc w:val="left"/>
+      <w:pPr>
+        <w:ind w:left="5760" w:hanging="360"/>
+      </w:pPr>
+      <w:rPr>
+        <w:rFonts w:hint="default" w:ascii="Courier New" w:hAnsi="Courier New" w:cs="Courier New"/>
+      </w:rPr>
+    </w:lvl>
+    <w:lvl w:ilvl="8">
+      <w:start w:val="1"/>
+      <w:numFmt w:val="bullet"/>
+      <w:lvlText w:val=""/>
+      <w:lvlJc w:val="left"/>
+      <w:pPr>
+        <w:ind w:left="6480" w:hanging="360"/>
+      </w:pPr>
+      <w:rPr>
+        <w:rFonts w:hint="default" w:ascii="Wingdings" w:hAnsi="Wingdings" w:cs="Wingdings"/>
+      </w:rPr>
+    </w:lvl>
+  </w:abstractNum>
+  <w:abstractNum w:abstractNumId="1" w15:restartNumberingAfterBreak="0">
+    <w:nsid w:val="2B4B253C"/>
+    <w:multiLevelType w:val="multilevel"/>
+    <w:tmpl w:val="65D4E0AE"/>
     <w:lvl w:ilvl="0">
       <w:start w:val="1"/>
       <w:numFmt w:val="none"/>
@@ -1275,7 +2064,7 @@
       <w:lvlText w:val=""/>
       <w:lvlJc w:val="left"/>
       <w:pPr>
-        <w:ind w:left="0" w:hanging="0"/>
+        <w:ind w:left="0" w:firstLine="0"/>
       </w:pPr>
     </w:lvl>
     <w:lvl w:ilvl="1">
@@ -1285,7 +2074,7 @@
       <w:lvlText w:val=""/>
       <w:lvlJc w:val="left"/>
       <w:pPr>
-        <w:ind w:left="0" w:hanging="0"/>
+        <w:ind w:left="0" w:firstLine="0"/>
       </w:pPr>
     </w:lvl>
     <w:lvl w:ilvl="2">
@@ -1295,7 +2084,7 @@
       <w:lvlText w:val=""/>
       <w:lvlJc w:val="left"/>
       <w:pPr>
-        <w:ind w:left="0" w:hanging="0"/>
+        <w:ind w:left="0" w:firstLine="0"/>
       </w:pPr>
     </w:lvl>
     <w:lvl w:ilvl="3">
@@ -1305,7 +2094,7 @@
       <w:lvlText w:val=""/>
       <w:lvlJc w:val="left"/>
       <w:pPr>
-        <w:ind w:left="0" w:hanging="0"/>
+        <w:ind w:left="0" w:firstLine="0"/>
       </w:pPr>
     </w:lvl>
     <w:lvl w:ilvl="4">
@@ -1315,7 +2104,7 @@
       <w:lvlText w:val=""/>
       <w:lvlJc w:val="left"/>
       <w:pPr>
-        <w:ind w:left="0" w:hanging="0"/>
+        <w:ind w:left="0" w:firstLine="0"/>
       </w:pPr>
     </w:lvl>
     <w:lvl w:ilvl="5">
@@ -1325,7 +2114,7 @@
       <w:lvlText w:val=""/>
       <w:lvlJc w:val="left"/>
       <w:pPr>
-        <w:ind w:left="0" w:hanging="0"/>
+        <w:ind w:left="0" w:firstLine="0"/>
       </w:pPr>
     </w:lvl>
     <w:lvl w:ilvl="6">
@@ -1335,7 +2124,7 @@
       <w:lvlText w:val=""/>
       <w:lvlJc w:val="left"/>
       <w:pPr>
-        <w:ind w:left="0" w:hanging="0"/>
+        <w:ind w:left="0" w:firstLine="0"/>
       </w:pPr>
     </w:lvl>
     <w:lvl w:ilvl="7">
@@ -1345,7 +2134,7 @@
       <w:lvlText w:val=""/>
       <w:lvlJc w:val="left"/>
       <w:pPr>
-        <w:ind w:left="0" w:hanging="0"/>
+        <w:ind w:left="0" w:firstLine="0"/>
       </w:pPr>
     </w:lvl>
     <w:lvl w:ilvl="8">
@@ -1355,37 +2144,155 @@
       <w:lvlText w:val=""/>
       <w:lvlJc w:val="left"/>
       <w:pPr>
-        <w:ind w:left="0" w:hanging="0"/>
+        <w:ind w:left="0" w:firstLine="0"/>
       </w:pPr>
     </w:lvl>
   </w:abstractNum>
+  <w:abstractNum w:abstractNumId="2" w15:restartNumberingAfterBreak="0">
+    <w:nsid w:val="6D1A5801"/>
+    <w:multiLevelType w:val="multilevel"/>
+    <w:tmpl w:val="EB6E8F84"/>
+    <w:lvl w:ilvl="0">
+      <w:start w:val="1"/>
+      <w:numFmt w:val="bullet"/>
+      <w:lvlText w:val=""/>
+      <w:lvlJc w:val="left"/>
+      <w:pPr>
+        <w:ind w:left="720" w:hanging="360"/>
+      </w:pPr>
+      <w:rPr>
+        <w:rFonts w:hint="default" w:ascii="Symbol" w:hAnsi="Symbol" w:cs="Symbol"/>
+        <w:sz w:val="24"/>
+      </w:rPr>
+    </w:lvl>
+    <w:lvl w:ilvl="1">
+      <w:start w:val="1"/>
+      <w:numFmt w:val="bullet"/>
+      <w:lvlText w:val="o"/>
+      <w:lvlJc w:val="left"/>
+      <w:pPr>
+        <w:ind w:left="1440" w:hanging="360"/>
+      </w:pPr>
+      <w:rPr>
+        <w:rFonts w:hint="default" w:ascii="Courier New" w:hAnsi="Courier New" w:cs="Courier New"/>
+      </w:rPr>
+    </w:lvl>
+    <w:lvl w:ilvl="2">
+      <w:start w:val="1"/>
+      <w:numFmt w:val="bullet"/>
+      <w:lvlText w:val=""/>
+      <w:lvlJc w:val="left"/>
+      <w:pPr>
+        <w:ind w:left="2160" w:hanging="360"/>
+      </w:pPr>
+      <w:rPr>
+        <w:rFonts w:hint="default" w:ascii="Wingdings" w:hAnsi="Wingdings" w:cs="Wingdings"/>
+      </w:rPr>
+    </w:lvl>
+    <w:lvl w:ilvl="3">
+      <w:start w:val="1"/>
+      <w:numFmt w:val="bullet"/>
+      <w:lvlText w:val=""/>
+      <w:lvlJc w:val="left"/>
+      <w:pPr>
+        <w:ind w:left="2880" w:hanging="360"/>
+      </w:pPr>
+      <w:rPr>
+        <w:rFonts w:hint="default" w:ascii="Symbol" w:hAnsi="Symbol" w:cs="Symbol"/>
+      </w:rPr>
+    </w:lvl>
+    <w:lvl w:ilvl="4">
+      <w:start w:val="1"/>
+      <w:numFmt w:val="bullet"/>
+      <w:lvlText w:val="o"/>
+      <w:lvlJc w:val="left"/>
+      <w:pPr>
+        <w:ind w:left="3600" w:hanging="360"/>
+      </w:pPr>
+      <w:rPr>
+        <w:rFonts w:hint="default" w:ascii="Courier New" w:hAnsi="Courier New" w:cs="Courier New"/>
+      </w:rPr>
+    </w:lvl>
+    <w:lvl w:ilvl="5">
+      <w:start w:val="1"/>
+      <w:numFmt w:val="bullet"/>
+      <w:lvlText w:val=""/>
+      <w:lvlJc w:val="left"/>
+      <w:pPr>
+        <w:ind w:left="4320" w:hanging="360"/>
+      </w:pPr>
+      <w:rPr>
+        <w:rFonts w:hint="default" w:ascii="Wingdings" w:hAnsi="Wingdings" w:cs="Wingdings"/>
+      </w:rPr>
+    </w:lvl>
+    <w:lvl w:ilvl="6">
+      <w:start w:val="1"/>
+      <w:numFmt w:val="bullet"/>
+      <w:lvlText w:val=""/>
+      <w:lvlJc w:val="left"/>
+      <w:pPr>
+        <w:ind w:left="5040" w:hanging="360"/>
+      </w:pPr>
+      <w:rPr>
+        <w:rFonts w:hint="default" w:ascii="Symbol" w:hAnsi="Symbol" w:cs="Symbol"/>
+      </w:rPr>
+    </w:lvl>
+    <w:lvl w:ilvl="7">
+      <w:start w:val="1"/>
+      <w:numFmt w:val="bullet"/>
+      <w:lvlText w:val="o"/>
+      <w:lvlJc w:val="left"/>
+      <w:pPr>
+        <w:ind w:left="5760" w:hanging="360"/>
+      </w:pPr>
+      <w:rPr>
+        <w:rFonts w:hint="default" w:ascii="Courier New" w:hAnsi="Courier New" w:cs="Courier New"/>
+      </w:rPr>
+    </w:lvl>
+    <w:lvl w:ilvl="8">
+      <w:start w:val="1"/>
+      <w:numFmt w:val="bullet"/>
+      <w:lvlText w:val=""/>
+      <w:lvlJc w:val="left"/>
+      <w:pPr>
+        <w:ind w:left="6480" w:hanging="360"/>
+      </w:pPr>
+      <w:rPr>
+        <w:rFonts w:hint="default" w:ascii="Wingdings" w:hAnsi="Wingdings" w:cs="Wingdings"/>
+      </w:rPr>
+    </w:lvl>
+  </w:abstractNum>
+  <w:num w:numId="5">
+    <w:abstractNumId w:val="4"/>
+  </w:num>
+  <w:num w:numId="4">
+    <w:abstractNumId w:val="3"/>
+  </w:num>
   <w:num w:numId="1">
-    <w:abstractNumId w:val="1"/>
+    <w:abstractNumId w:val="2"/>
   </w:num>
   <w:num w:numId="2">
-    <w:abstractNumId w:val="2"/>
+    <w:abstractNumId w:val="0"/>
   </w:num>
   <w:num w:numId="3">
-    <w:abstractNumId w:val="3"/>
+    <w:abstractNumId w:val="1"/>
   </w:num>
 </w:numbering>
 </file>
 
 <file path=word/styles.xml><?xml version="1.0" encoding="utf-8"?>
-<w:styles xmlns:w="http://schemas.openxmlformats.org/wordprocessingml/2006/main" xmlns:w14="http://schemas.microsoft.com/office/word/2010/wordml" xmlns:mc="http://schemas.openxmlformats.org/markup-compatibility/2006" mc:Ignorable="w14">
+<w:styles xmlns:mc="http://schemas.openxmlformats.org/markup-compatibility/2006" xmlns:r="http://schemas.openxmlformats.org/officeDocument/2006/relationships" xmlns:w="http://schemas.openxmlformats.org/wordprocessingml/2006/main" xmlns:w14="http://schemas.microsoft.com/office/word/2010/wordml" xmlns:w15="http://schemas.microsoft.com/office/word/2012/wordml" xmlns:w16cid="http://schemas.microsoft.com/office/word/2016/wordml/cid" xmlns:w16se="http://schemas.microsoft.com/office/word/2015/wordml/symex" mc:Ignorable="w14 w15 w16se w16cid">
   <w:docDefaults>
     <w:rPrDefault>
       <w:rPr>
-        <w:rFonts w:ascii="Calibri" w:hAnsi="Calibri" w:eastAsia="Calibri" w:cs="" w:asciiTheme="minorHAnsi" w:cstheme="minorBidi" w:eastAsiaTheme="minorHAnsi" w:hAnsiTheme="minorHAnsi"/>
+        <w:rFonts w:asciiTheme="minorHAnsi" w:hAnsiTheme="minorHAnsi" w:eastAsiaTheme="minorHAnsi" w:cstheme="minorBidi"/>
         <w:szCs w:val="22"/>
         <w:lang w:val="pl-PL" w:eastAsia="en-US" w:bidi="ar-SA"/>
       </w:rPr>
     </w:rPrDefault>
-    <w:pPrDefault>
-      <w:pPr/>
-    </w:pPrDefault>
+    <w:pPrDefault/>
   </w:docDefaults>
-  <w:latentStyles w:defLockedState="0" w:defUIPriority="99" w:defSemiHidden="0" w:defUnhideWhenUsed="0" w:defQFormat="0" w:count="371">
+  <w:latentStyles w:defLockedState="0" w:defUIPriority="99" w:defSemiHidden="0" w:defUnhideWhenUsed="0" w:defQFormat="0" w:count="376">
     <w:lsdException w:name="Normal" w:uiPriority="0" w:qFormat="1"/>
     <w:lsdException w:name="heading 1" w:uiPriority="9" w:qFormat="1"/>
     <w:lsdException w:name="heading 2" w:uiPriority="9" w:semiHidden="1" w:unhideWhenUsed="1" w:qFormat="1"/>
@@ -1491,7 +2398,6 @@
     <w:lsdException w:name="HTML Sample" w:semiHidden="1" w:unhideWhenUsed="1"/>
     <w:lsdException w:name="HTML Typewriter" w:semiHidden="1" w:unhideWhenUsed="1"/>
     <w:lsdException w:name="HTML Variable" w:semiHidden="1" w:unhideWhenUsed="1"/>
-    <w:lsdException w:name="Normal Table" w:semiHidden="1" w:unhideWhenUsed="1"/>
     <w:lsdException w:name="annotation subject" w:semiHidden="1" w:unhideWhenUsed="1"/>
     <w:lsdException w:name="No List" w:semiHidden="1" w:unhideWhenUsed="1"/>
     <w:lsdException w:name="Outline List 1" w:semiHidden="1" w:unhideWhenUsed="1"/>
@@ -1534,11 +2440,8 @@
     <w:lsdException w:name="Table Contemporary" w:semiHidden="1" w:unhideWhenUsed="1"/>
     <w:lsdException w:name="Table Elegant" w:semiHidden="1" w:unhideWhenUsed="1"/>
     <w:lsdException w:name="Table Professional" w:semiHidden="1" w:unhideWhenUsed="1"/>
-    <w:lsdException w:name="Table Subtle 1" w:semiHidden="1" w:unhideWhenUsed="1"/>
     <w:lsdException w:name="Table Subtle 2" w:semiHidden="1" w:unhideWhenUsed="1"/>
     <w:lsdException w:name="Table Web 1" w:semiHidden="1" w:unhideWhenUsed="1"/>
-    <w:lsdException w:name="Table Web 2" w:semiHidden="1" w:unhideWhenUsed="1"/>
-    <w:lsdException w:name="Table Web 3" w:semiHidden="1" w:unhideWhenUsed="1"/>
     <w:lsdException w:name="Balloon Text" w:semiHidden="1" w:unhideWhenUsed="1"/>
     <w:lsdException w:name="Table Grid" w:uiPriority="39"/>
     <w:lsdException w:name="Table Theme" w:semiHidden="1" w:unhideWhenUsed="1"/>
@@ -1757,23 +2660,20 @@
     <w:lsdException w:name="List Table 5 Dark Accent 6" w:uiPriority="50"/>
     <w:lsdException w:name="List Table 6 Colorful Accent 6" w:uiPriority="51"/>
     <w:lsdException w:name="List Table 7 Colorful Accent 6" w:uiPriority="52"/>
+    <w:lsdException w:name="Mention" w:semiHidden="1" w:unhideWhenUsed="1"/>
+    <w:lsdException w:name="Smart Hyperlink" w:semiHidden="1" w:unhideWhenUsed="1"/>
+    <w:lsdException w:name="Hashtag" w:semiHidden="1" w:unhideWhenUsed="1"/>
+    <w:lsdException w:name="Unresolved Mention" w:semiHidden="1" w:unhideWhenUsed="1"/>
+    <w:lsdException w:name="Smart Link" w:semiHidden="1" w:unhideWhenUsed="1"/>
   </w:latentStyles>
   <w:style w:type="paragraph" w:styleId="Normal" w:default="1">
     <w:name w:val="Normal"/>
     <w:qFormat/>
     <w:pPr>
-      <w:widowControl/>
-      <w:bidi w:val="0"/>
-      <w:spacing w:lineRule="auto" w:line="259" w:before="0" w:after="160"/>
-      <w:jc w:val="left"/>
+      <w:spacing w:after="160" w:line="259" w:lineRule="auto"/>
     </w:pPr>
     <w:rPr>
-      <w:rFonts w:ascii="Calibri" w:hAnsi="Calibri" w:eastAsia="Calibri" w:cs="" w:asciiTheme="minorHAnsi" w:cstheme="minorBidi" w:eastAsiaTheme="minorHAnsi" w:hAnsiTheme="minorHAnsi"/>
-      <w:color w:val="auto"/>
-      <w:kern w:val="0"/>
       <w:sz w:val="22"/>
-      <w:szCs w:val="22"/>
-      <w:lang w:val="pl-PL" w:eastAsia="en-US" w:bidi="ar-SA"/>
     </w:rPr>
   </w:style>
   <w:style w:type="character" w:styleId="DefaultParagraphFont" w:default="1">
@@ -1781,544 +2681,8 @@
     <w:uiPriority w:val="1"/>
     <w:semiHidden/>
     <w:unhideWhenUsed/>
-    <w:qFormat/>
-    <w:rPr/>
-  </w:style>
-  <w:style w:type="character" w:styleId="TytuZnak" w:customStyle="1">
-    <w:name w:val="Tytuł Znak"/>
-    <w:basedOn w:val="DefaultParagraphFont"/>
-    <w:link w:val="Tytu"/>
-    <w:uiPriority w:val="10"/>
-    <w:qFormat/>
-    <w:rsid w:val="0098162d"/>
-    <w:rPr>
-      <w:rFonts w:ascii="Calibri Light" w:hAnsi="Calibri Light" w:eastAsia="" w:cs="" w:asciiTheme="majorHAnsi" w:cstheme="majorBidi" w:eastAsiaTheme="majorEastAsia" w:hAnsiTheme="majorHAnsi"/>
-      <w:spacing w:val="-10"/>
-      <w:kern w:val="2"/>
-      <w:sz w:val="56"/>
-      <w:szCs w:val="56"/>
-    </w:rPr>
-  </w:style>
-  <w:style w:type="character" w:styleId="PodtytuZnak" w:customStyle="1">
-    <w:name w:val="Podtytuł Znak"/>
-    <w:basedOn w:val="DefaultParagraphFont"/>
-    <w:link w:val="Podtytu"/>
-    <w:uiPriority w:val="11"/>
-    <w:qFormat/>
-    <w:rsid w:val="00053613"/>
-    <w:rPr>
-      <w:rFonts w:eastAsia="" w:eastAsiaTheme="minorEastAsia"/>
-      <w:color w:val="5A5A5A" w:themeColor="text1" w:themeTint="a5"/>
-      <w:spacing w:val="15"/>
-    </w:rPr>
-  </w:style>
-  <w:style w:type="character" w:styleId="SubtleEmphasis">
-    <w:name w:val="Subtle Emphasis"/>
-    <w:basedOn w:val="DefaultParagraphFont"/>
-    <w:uiPriority w:val="19"/>
-    <w:qFormat/>
-    <w:rsid w:val="00053613"/>
-    <w:rPr>
-      <w:i/>
-      <w:iCs/>
-      <w:color w:val="404040" w:themeColor="text1" w:themeTint="bf"/>
-    </w:rPr>
-  </w:style>
-  <w:style w:type="character" w:styleId="Emphasis">
-    <w:name w:val="Emphasis"/>
-    <w:basedOn w:val="DefaultParagraphFont"/>
-    <w:uiPriority w:val="20"/>
-    <w:qFormat/>
-    <w:rsid w:val="00053613"/>
-    <w:rPr>
-      <w:i/>
-      <w:iCs/>
-    </w:rPr>
-  </w:style>
-  <w:style w:type="character" w:styleId="IntenseEmphasis">
-    <w:name w:val="Intense Emphasis"/>
-    <w:basedOn w:val="DefaultParagraphFont"/>
-    <w:uiPriority w:val="21"/>
-    <w:qFormat/>
-    <w:rsid w:val="00053613"/>
-    <w:rPr>
-      <w:i/>
-      <w:iCs/>
-      <w:color w:val="5B9BD5" w:themeColor="accent1"/>
-    </w:rPr>
-  </w:style>
-  <w:style w:type="character" w:styleId="CytatZnak" w:customStyle="1">
-    <w:name w:val="Cytat Znak"/>
-    <w:basedOn w:val="DefaultParagraphFont"/>
-    <w:link w:val="Cytat"/>
-    <w:uiPriority w:val="29"/>
-    <w:qFormat/>
-    <w:rsid w:val="00053613"/>
-    <w:rPr>
-      <w:i/>
-      <w:iCs/>
-      <w:color w:val="404040" w:themeColor="text1" w:themeTint="bf"/>
-    </w:rPr>
-  </w:style>
-  <w:style w:type="character" w:styleId="IntenseReference">
-    <w:name w:val="Intense Reference"/>
-    <w:basedOn w:val="DefaultParagraphFont"/>
-    <w:uiPriority w:val="32"/>
-    <w:qFormat/>
-    <w:rsid w:val="00053613"/>
-    <w:rPr>
-      <w:b/>
-      <w:bCs/>
-      <w:smallCaps/>
-      <w:color w:val="5B9BD5" w:themeColor="accent1"/>
-      <w:spacing w:val="5"/>
-    </w:rPr>
-  </w:style>
-  <w:style w:type="character" w:styleId="SubtleReference">
-    <w:name w:val="Subtle Reference"/>
-    <w:basedOn w:val="DefaultParagraphFont"/>
-    <w:uiPriority w:val="31"/>
-    <w:qFormat/>
-    <w:rsid w:val="00053613"/>
-    <w:rPr>
-      <w:smallCaps/>
-      <w:color w:val="5A5A5A" w:themeColor="text1" w:themeTint="a5"/>
-    </w:rPr>
-  </w:style>
-  <w:style w:type="character" w:styleId="CytatintensywnyZnak" w:customStyle="1">
-    <w:name w:val="Cytat intensywny Znak"/>
-    <w:basedOn w:val="DefaultParagraphFont"/>
-    <w:link w:val="Cytatintensywny"/>
-    <w:uiPriority w:val="30"/>
-    <w:qFormat/>
-    <w:rsid w:val="00053613"/>
-    <w:rPr>
-      <w:i/>
-      <w:iCs/>
-      <w:color w:val="5B9BD5" w:themeColor="accent1"/>
-    </w:rPr>
-  </w:style>
-  <w:style w:type="character" w:styleId="BookTitle">
-    <w:name w:val="Book Title"/>
-    <w:basedOn w:val="DefaultParagraphFont"/>
-    <w:uiPriority w:val="33"/>
-    <w:qFormat/>
-    <w:rsid w:val="00053613"/>
-    <w:rPr>
-      <w:b/>
-      <w:bCs/>
-      <w:i/>
-      <w:iCs/>
-      <w:spacing w:val="5"/>
-    </w:rPr>
-  </w:style>
-  <w:style w:type="character" w:styleId="StylElisabethZnak" w:customStyle="1">
-    <w:name w:val="StylElisabeth Znak"/>
-    <w:basedOn w:val="TytuZnak"/>
-    <w:link w:val="StylElisabeth"/>
-    <w:qFormat/>
-    <w:rsid w:val="0014589d"/>
-    <w:rPr>
-      <w:rFonts w:ascii="Calibri Light" w:hAnsi="Calibri Light" w:eastAsia="" w:cs="" w:asciiTheme="majorHAnsi" w:cstheme="majorBidi" w:eastAsiaTheme="majorEastAsia" w:hAnsiTheme="majorHAnsi"/>
-      <w:spacing w:val="-10"/>
-      <w:kern w:val="2"/>
-      <w:sz w:val="44"/>
-      <w:szCs w:val="56"/>
-    </w:rPr>
-  </w:style>
-  <w:style w:type="character" w:styleId="Strong">
-    <w:name w:val="Strong"/>
-    <w:basedOn w:val="DefaultParagraphFont"/>
-    <w:uiPriority w:val="22"/>
-    <w:qFormat/>
-    <w:rsid w:val="00253d28"/>
-    <w:rPr>
-      <w:b/>
-      <w:bCs/>
-    </w:rPr>
-  </w:style>
-  <w:style w:type="character" w:styleId="ListLabel1">
-    <w:name w:val="ListLabel 1"/>
-    <w:qFormat/>
-    <w:rPr>
-      <w:rFonts w:cs="Courier New"/>
-    </w:rPr>
-  </w:style>
-  <w:style w:type="character" w:styleId="ListLabel2">
-    <w:name w:val="ListLabel 2"/>
-    <w:qFormat/>
-    <w:rPr>
-      <w:rFonts w:cs="Courier New"/>
-    </w:rPr>
-  </w:style>
-  <w:style w:type="character" w:styleId="ListLabel3">
-    <w:name w:val="ListLabel 3"/>
-    <w:qFormat/>
-    <w:rPr>
-      <w:rFonts w:cs="Courier New"/>
-    </w:rPr>
-  </w:style>
-  <w:style w:type="character" w:styleId="ListLabel4">
-    <w:name w:val="ListLabel 4"/>
-    <w:qFormat/>
-    <w:rPr>
-      <w:rFonts w:cs="Courier New"/>
-    </w:rPr>
-  </w:style>
-  <w:style w:type="character" w:styleId="ListLabel5">
-    <w:name w:val="ListLabel 5"/>
-    <w:qFormat/>
-    <w:rPr>
-      <w:rFonts w:cs="Courier New"/>
-    </w:rPr>
-  </w:style>
-  <w:style w:type="character" w:styleId="ListLabel6">
-    <w:name w:val="ListLabel 6"/>
-    <w:qFormat/>
-    <w:rPr>
-      <w:rFonts w:cs="Courier New"/>
-    </w:rPr>
-  </w:style>
-  <w:style w:type="character" w:styleId="InternetLink">
-    <w:name w:val="Internet Link"/>
-    <w:rPr>
-      <w:color w:val="000080"/>
-      <w:u w:val="single"/>
-      <w:lang w:val="zxx" w:eastAsia="zxx" w:bidi="zxx"/>
-    </w:rPr>
-  </w:style>
-  <w:style w:type="character" w:styleId="ListLabel7">
-    <w:name w:val="ListLabel 7"/>
-    <w:qFormat/>
-    <w:rPr>
-      <w:rFonts w:cs="Symbol"/>
-      <w:sz w:val="24"/>
-    </w:rPr>
-  </w:style>
-  <w:style w:type="character" w:styleId="ListLabel8">
-    <w:name w:val="ListLabel 8"/>
-    <w:qFormat/>
-    <w:rPr>
-      <w:rFonts w:cs="Courier New"/>
-    </w:rPr>
-  </w:style>
-  <w:style w:type="character" w:styleId="ListLabel9">
-    <w:name w:val="ListLabel 9"/>
-    <w:qFormat/>
-    <w:rPr>
-      <w:rFonts w:cs="Wingdings"/>
-    </w:rPr>
-  </w:style>
-  <w:style w:type="character" w:styleId="ListLabel10">
-    <w:name w:val="ListLabel 10"/>
-    <w:qFormat/>
-    <w:rPr>
-      <w:rFonts w:cs="Symbol"/>
-    </w:rPr>
-  </w:style>
-  <w:style w:type="character" w:styleId="ListLabel11">
-    <w:name w:val="ListLabel 11"/>
-    <w:qFormat/>
-    <w:rPr>
-      <w:rFonts w:cs="Courier New"/>
-    </w:rPr>
-  </w:style>
-  <w:style w:type="character" w:styleId="ListLabel12">
-    <w:name w:val="ListLabel 12"/>
-    <w:qFormat/>
-    <w:rPr>
-      <w:rFonts w:cs="Wingdings"/>
-    </w:rPr>
-  </w:style>
-  <w:style w:type="character" w:styleId="ListLabel13">
-    <w:name w:val="ListLabel 13"/>
-    <w:qFormat/>
-    <w:rPr>
-      <w:rFonts w:cs="Symbol"/>
-    </w:rPr>
-  </w:style>
-  <w:style w:type="character" w:styleId="ListLabel14">
-    <w:name w:val="ListLabel 14"/>
-    <w:qFormat/>
-    <w:rPr>
-      <w:rFonts w:cs="Courier New"/>
-    </w:rPr>
-  </w:style>
-  <w:style w:type="character" w:styleId="ListLabel15">
-    <w:name w:val="ListLabel 15"/>
-    <w:qFormat/>
-    <w:rPr>
-      <w:rFonts w:cs="Wingdings"/>
-    </w:rPr>
-  </w:style>
-  <w:style w:type="character" w:styleId="ListLabel16">
-    <w:name w:val="ListLabel 16"/>
-    <w:qFormat/>
-    <w:rPr>
-      <w:rFonts w:cs="Symbol"/>
-    </w:rPr>
-  </w:style>
-  <w:style w:type="character" w:styleId="ListLabel17">
-    <w:name w:val="ListLabel 17"/>
-    <w:qFormat/>
-    <w:rPr>
-      <w:rFonts w:cs="Courier New"/>
-    </w:rPr>
-  </w:style>
-  <w:style w:type="character" w:styleId="ListLabel18">
-    <w:name w:val="ListLabel 18"/>
-    <w:qFormat/>
-    <w:rPr>
-      <w:rFonts w:cs="Wingdings"/>
-    </w:rPr>
-  </w:style>
-  <w:style w:type="character" w:styleId="ListLabel19">
-    <w:name w:val="ListLabel 19"/>
-    <w:qFormat/>
-    <w:rPr>
-      <w:rFonts w:cs="Symbol"/>
-    </w:rPr>
-  </w:style>
-  <w:style w:type="character" w:styleId="ListLabel20">
-    <w:name w:val="ListLabel 20"/>
-    <w:qFormat/>
-    <w:rPr>
-      <w:rFonts w:cs="Courier New"/>
-    </w:rPr>
-  </w:style>
-  <w:style w:type="character" w:styleId="ListLabel21">
-    <w:name w:val="ListLabel 21"/>
-    <w:qFormat/>
-    <w:rPr>
-      <w:rFonts w:cs="Wingdings"/>
-    </w:rPr>
-  </w:style>
-  <w:style w:type="character" w:styleId="ListLabel22">
-    <w:name w:val="ListLabel 22"/>
-    <w:qFormat/>
-    <w:rPr>
-      <w:rFonts w:cs="Symbol"/>
-    </w:rPr>
-  </w:style>
-  <w:style w:type="character" w:styleId="ListLabel23">
-    <w:name w:val="ListLabel 23"/>
-    <w:qFormat/>
-    <w:rPr>
-      <w:rFonts w:cs="Courier New"/>
-    </w:rPr>
-  </w:style>
-  <w:style w:type="character" w:styleId="ListLabel24">
-    <w:name w:val="ListLabel 24"/>
-    <w:qFormat/>
-    <w:rPr>
-      <w:rFonts w:cs="Wingdings"/>
-    </w:rPr>
-  </w:style>
-  <w:style w:type="character" w:styleId="ListLabel25">
-    <w:name w:val="ListLabel 25"/>
-    <w:qFormat/>
-    <w:rPr>
-      <w:sz w:val="24"/>
-      <w:szCs w:val="24"/>
-      <w:lang w:val="en-US"/>
-    </w:rPr>
-  </w:style>
-  <w:style w:type="paragraph" w:styleId="Heading">
-    <w:name w:val="Heading"/>
-    <w:basedOn w:val="Normal"/>
-    <w:next w:val="TextBody"/>
-    <w:qFormat/>
-    <w:pPr>
-      <w:keepNext w:val="true"/>
-      <w:spacing w:before="240" w:after="120"/>
-    </w:pPr>
-    <w:rPr>
-      <w:rFonts w:ascii="Liberation Sans" w:hAnsi="Liberation Sans" w:eastAsia="Noto Sans CJK SC" w:cs="Lohit Devanagari"/>
-      <w:sz w:val="28"/>
-      <w:szCs w:val="28"/>
-    </w:rPr>
-  </w:style>
-  <w:style w:type="paragraph" w:styleId="TextBody">
-    <w:name w:val="Body Text"/>
-    <w:basedOn w:val="Normal"/>
-    <w:pPr>
-      <w:spacing w:lineRule="auto" w:line="276" w:before="0" w:after="140"/>
-    </w:pPr>
-    <w:rPr/>
-  </w:style>
-  <w:style w:type="paragraph" w:styleId="List">
-    <w:name w:val="List"/>
-    <w:basedOn w:val="TextBody"/>
-    <w:pPr/>
-    <w:rPr>
-      <w:rFonts w:cs="Lohit Devanagari"/>
-    </w:rPr>
-  </w:style>
-  <w:style w:type="paragraph" w:styleId="Caption">
-    <w:name w:val="Caption"/>
-    <w:basedOn w:val="Normal"/>
-    <w:qFormat/>
-    <w:pPr>
-      <w:suppressLineNumbers/>
-      <w:spacing w:before="120" w:after="120"/>
-    </w:pPr>
-    <w:rPr>
-      <w:rFonts w:cs="Lohit Devanagari"/>
-      <w:i/>
-      <w:iCs/>
-      <w:sz w:val="24"/>
-      <w:szCs w:val="24"/>
-    </w:rPr>
-  </w:style>
-  <w:style w:type="paragraph" w:styleId="Index">
-    <w:name w:val="Index"/>
-    <w:basedOn w:val="Normal"/>
-    <w:qFormat/>
-    <w:pPr>
-      <w:suppressLineNumbers/>
-    </w:pPr>
-    <w:rPr>
-      <w:rFonts w:cs="Lohit Devanagari"/>
-    </w:rPr>
-  </w:style>
-  <w:style w:type="paragraph" w:styleId="Title">
-    <w:name w:val="Title"/>
-    <w:basedOn w:val="Normal"/>
-    <w:link w:val="TytuZnak"/>
-    <w:uiPriority w:val="10"/>
-    <w:qFormat/>
-    <w:rsid w:val="0098162d"/>
-    <w:pPr>
-      <w:spacing w:lineRule="auto" w:line="240" w:before="0" w:after="0"/>
-      <w:contextualSpacing/>
-    </w:pPr>
-    <w:rPr>
-      <w:rFonts w:ascii="Calibri Light" w:hAnsi="Calibri Light" w:eastAsia="" w:cs="" w:asciiTheme="majorHAnsi" w:cstheme="majorBidi" w:eastAsiaTheme="majorEastAsia" w:hAnsiTheme="majorHAnsi"/>
-      <w:spacing w:val="-10"/>
-      <w:kern w:val="2"/>
-      <w:sz w:val="56"/>
-      <w:szCs w:val="56"/>
-    </w:rPr>
-  </w:style>
-  <w:style w:type="paragraph" w:styleId="Subtitle">
-    <w:name w:val="Subtitle"/>
-    <w:basedOn w:val="Normal"/>
-    <w:link w:val="PodtytuZnak"/>
-    <w:uiPriority w:val="11"/>
-    <w:qFormat/>
-    <w:rsid w:val="00053613"/>
-    <w:pPr/>
-    <w:rPr>
-      <w:rFonts w:eastAsia="" w:eastAsiaTheme="minorEastAsia"/>
-      <w:color w:val="5A5A5A" w:themeColor="text1" w:themeTint="a5"/>
-      <w:spacing w:val="15"/>
-    </w:rPr>
-  </w:style>
-  <w:style w:type="paragraph" w:styleId="Quote">
-    <w:name w:val="Quote"/>
-    <w:basedOn w:val="Normal"/>
-    <w:link w:val="CytatZnak"/>
-    <w:uiPriority w:val="29"/>
-    <w:qFormat/>
-    <w:rsid w:val="00053613"/>
-    <w:pPr>
-      <w:spacing w:before="200" w:after="160"/>
-      <w:ind w:left="864" w:right="864" w:hanging="0"/>
-      <w:jc w:val="center"/>
-    </w:pPr>
-    <w:rPr>
-      <w:i/>
-      <w:iCs/>
-      <w:color w:val="404040" w:themeColor="text1" w:themeTint="bf"/>
-    </w:rPr>
-  </w:style>
-  <w:style w:type="paragraph" w:styleId="ListParagraph">
-    <w:name w:val="List Paragraph"/>
-    <w:basedOn w:val="Normal"/>
-    <w:uiPriority w:val="34"/>
-    <w:qFormat/>
-    <w:rsid w:val="00053613"/>
-    <w:pPr>
-      <w:spacing w:before="0" w:after="160"/>
-      <w:ind w:left="720" w:hanging="0"/>
-      <w:contextualSpacing/>
-    </w:pPr>
-    <w:rPr/>
-  </w:style>
-  <w:style w:type="paragraph" w:styleId="IntenseQuote">
-    <w:name w:val="Intense Quote"/>
-    <w:basedOn w:val="Normal"/>
-    <w:link w:val="CytatintensywnyZnak"/>
-    <w:uiPriority w:val="30"/>
-    <w:qFormat/>
-    <w:rsid w:val="00053613"/>
-    <w:pPr>
-      <w:pBdr>
-        <w:top w:val="single" w:sz="4" w:space="10" w:color="5B9BD5"/>
-        <w:bottom w:val="single" w:sz="4" w:space="10" w:color="5B9BD5"/>
-      </w:pBdr>
-      <w:spacing w:before="360" w:after="360"/>
-      <w:ind w:left="864" w:right="864" w:hanging="0"/>
-      <w:jc w:val="center"/>
-    </w:pPr>
-    <w:rPr>
-      <w:i/>
-      <w:iCs/>
-      <w:color w:val="5B9BD5" w:themeColor="accent1"/>
-    </w:rPr>
-  </w:style>
-  <w:style w:type="paragraph" w:styleId="StylElisabeth" w:customStyle="1">
-    <w:name w:val="StylElisabeth"/>
-    <w:basedOn w:val="Title"/>
-    <w:link w:val="StylElisabethZnak"/>
-    <w:qFormat/>
-    <w:rsid w:val="0014589d"/>
-    <w:pPr>
-      <w:pBdr>
-        <w:bottom w:val="single" w:sz="4" w:space="1" w:color="000000"/>
-      </w:pBdr>
-      <w:spacing w:before="240" w:after="240"/>
-      <w:contextualSpacing/>
-    </w:pPr>
-    <w:rPr>
-      <w:sz w:val="44"/>
-    </w:rPr>
-  </w:style>
-  <w:style w:type="paragraph" w:styleId="NoSpacing">
-    <w:name w:val="No Spacing"/>
-    <w:uiPriority w:val="1"/>
-    <w:qFormat/>
-    <w:rsid w:val="00923bfd"/>
-    <w:pPr>
-      <w:widowControl/>
-      <w:bidi w:val="0"/>
-      <w:spacing w:lineRule="auto" w:line="240" w:before="0" w:after="0"/>
-      <w:jc w:val="left"/>
-    </w:pPr>
-    <w:rPr>
-      <w:rFonts w:ascii="Calibri" w:hAnsi="Calibri" w:eastAsia="" w:cs="" w:eastAsiaTheme="minorEastAsia"/>
-      <w:color w:val="auto"/>
-      <w:kern w:val="0"/>
-      <w:sz w:val="21"/>
-      <w:szCs w:val="21"/>
-      <w:lang w:val="pl-PL" w:eastAsia="en-US" w:bidi="ar-SA"/>
-    </w:rPr>
-  </w:style>
-  <w:style w:type="paragraph" w:styleId="FrameContents">
-    <w:name w:val="Frame Contents"/>
-    <w:basedOn w:val="Normal"/>
-    <w:qFormat/>
-    <w:pPr/>
-    <w:rPr/>
-  </w:style>
-  <w:style w:type="numbering" w:styleId="NoList" w:default="1">
-    <w:name w:val="No List"/>
-    <w:uiPriority w:val="99"/>
-    <w:semiHidden/>
-    <w:unhideWhenUsed/>
-    <w:qFormat/>
-  </w:style>
-  <w:style w:type="table" w:default="1" w:styleId="Standardowy">
+  </w:style>
+  <w:style w:type="table" w:styleId="TableNormal" w:default="1">
     <w:name w:val="Normal Table"/>
     <w:uiPriority w:val="99"/>
     <w:semiHidden/>
@@ -2333,14 +2697,527 @@
       </w:tblCellMar>
     </w:tblPr>
   </w:style>
-  <w:style w:type="table" w:styleId="Tabela-Siatka">
-    <w:name w:val="Table Grid"/>
-    <w:basedOn w:val="Standardowy"/>
-    <w:uiPriority w:val="39"/>
-    <w:rsid w:val="0014589d"/>
+  <w:style w:type="numbering" w:styleId="NoList" w:default="1">
+    <w:name w:val="No List"/>
+    <w:uiPriority w:val="99"/>
+    <w:semiHidden/>
+    <w:unhideWhenUsed/>
+  </w:style>
+  <w:style w:type="character" w:styleId="TitleChar" w:customStyle="1">
+    <w:name w:val="Title Char"/>
+    <w:basedOn w:val="DefaultParagraphFont"/>
+    <w:link w:val="Title"/>
+    <w:uiPriority w:val="10"/>
+    <w:qFormat/>
+    <w:rsid w:val="0098162D"/>
+    <w:rPr>
+      <w:rFonts w:asciiTheme="majorHAnsi" w:hAnsiTheme="majorHAnsi" w:eastAsiaTheme="majorEastAsia" w:cstheme="majorBidi"/>
+      <w:spacing w:val="-10"/>
+      <w:kern w:val="2"/>
+      <w:sz w:val="56"/>
+      <w:szCs w:val="56"/>
+    </w:rPr>
+  </w:style>
+  <w:style w:type="character" w:styleId="SubtitleChar" w:customStyle="1">
+    <w:name w:val="Subtitle Char"/>
+    <w:basedOn w:val="DefaultParagraphFont"/>
+    <w:link w:val="Subtitle"/>
+    <w:uiPriority w:val="11"/>
+    <w:qFormat/>
+    <w:rsid w:val="00053613"/>
+    <w:rPr>
+      <w:rFonts w:eastAsiaTheme="minorEastAsia"/>
+      <w:color w:val="5A5A5A" w:themeColor="text1" w:themeTint="A5"/>
+      <w:spacing w:val="15"/>
+    </w:rPr>
+  </w:style>
+  <w:style w:type="character" w:styleId="SubtleEmphasis">
+    <w:name w:val="Subtle Emphasis"/>
+    <w:basedOn w:val="DefaultParagraphFont"/>
+    <w:uiPriority w:val="19"/>
+    <w:qFormat/>
+    <w:rsid w:val="00053613"/>
+    <w:rPr>
+      <w:i/>
+      <w:iCs/>
+      <w:color w:val="404040" w:themeColor="text1" w:themeTint="BF"/>
+    </w:rPr>
+  </w:style>
+  <w:style w:type="character" w:styleId="Emphasis">
+    <w:name w:val="Emphasis"/>
+    <w:basedOn w:val="DefaultParagraphFont"/>
+    <w:uiPriority w:val="20"/>
+    <w:qFormat/>
+    <w:rsid w:val="00053613"/>
+    <w:rPr>
+      <w:i/>
+      <w:iCs/>
+    </w:rPr>
+  </w:style>
+  <w:style w:type="character" w:styleId="IntenseEmphasis">
+    <w:name w:val="Intense Emphasis"/>
+    <w:basedOn w:val="DefaultParagraphFont"/>
+    <w:uiPriority w:val="21"/>
+    <w:qFormat/>
+    <w:rsid w:val="00053613"/>
+    <w:rPr>
+      <w:i/>
+      <w:iCs/>
+      <w:color w:val="5B9BD5" w:themeColor="accent1"/>
+    </w:rPr>
+  </w:style>
+  <w:style w:type="character" w:styleId="QuoteChar" w:customStyle="1">
+    <w:name w:val="Quote Char"/>
+    <w:basedOn w:val="DefaultParagraphFont"/>
+    <w:link w:val="Quote"/>
+    <w:uiPriority w:val="29"/>
+    <w:qFormat/>
+    <w:rsid w:val="00053613"/>
+    <w:rPr>
+      <w:i/>
+      <w:iCs/>
+      <w:color w:val="404040" w:themeColor="text1" w:themeTint="BF"/>
+    </w:rPr>
+  </w:style>
+  <w:style w:type="character" w:styleId="IntenseReference">
+    <w:name w:val="Intense Reference"/>
+    <w:basedOn w:val="DefaultParagraphFont"/>
+    <w:uiPriority w:val="32"/>
+    <w:qFormat/>
+    <w:rsid w:val="00053613"/>
+    <w:rPr>
+      <w:b/>
+      <w:bCs/>
+      <w:smallCaps/>
+      <w:color w:val="5B9BD5" w:themeColor="accent1"/>
+      <w:spacing w:val="5"/>
+    </w:rPr>
+  </w:style>
+  <w:style w:type="character" w:styleId="SubtleReference">
+    <w:name w:val="Subtle Reference"/>
+    <w:basedOn w:val="DefaultParagraphFont"/>
+    <w:uiPriority w:val="31"/>
+    <w:qFormat/>
+    <w:rsid w:val="00053613"/>
+    <w:rPr>
+      <w:smallCaps/>
+      <w:color w:val="5A5A5A" w:themeColor="text1" w:themeTint="A5"/>
+    </w:rPr>
+  </w:style>
+  <w:style w:type="character" w:styleId="IntenseQuoteChar" w:customStyle="1">
+    <w:name w:val="Intense Quote Char"/>
+    <w:basedOn w:val="DefaultParagraphFont"/>
+    <w:link w:val="IntenseQuote"/>
+    <w:uiPriority w:val="30"/>
+    <w:qFormat/>
+    <w:rsid w:val="00053613"/>
+    <w:rPr>
+      <w:i/>
+      <w:iCs/>
+      <w:color w:val="5B9BD5" w:themeColor="accent1"/>
+    </w:rPr>
+  </w:style>
+  <w:style w:type="character" w:styleId="BookTitle">
+    <w:name w:val="Book Title"/>
+    <w:basedOn w:val="DefaultParagraphFont"/>
+    <w:uiPriority w:val="33"/>
+    <w:qFormat/>
+    <w:rsid w:val="00053613"/>
+    <w:rPr>
+      <w:b/>
+      <w:bCs/>
+      <w:i/>
+      <w:iCs/>
+      <w:spacing w:val="5"/>
+    </w:rPr>
+  </w:style>
+  <w:style w:type="character" w:styleId="StylElisabethZnak" w:customStyle="1">
+    <w:name w:val="StylElisabeth Znak"/>
+    <w:basedOn w:val="TitleChar"/>
+    <w:link w:val="StylElisabeth"/>
+    <w:qFormat/>
+    <w:rsid w:val="0014589D"/>
+    <w:rPr>
+      <w:rFonts w:asciiTheme="majorHAnsi" w:hAnsiTheme="majorHAnsi" w:eastAsiaTheme="majorEastAsia" w:cstheme="majorBidi"/>
+      <w:spacing w:val="-10"/>
+      <w:kern w:val="2"/>
+      <w:sz w:val="44"/>
+      <w:szCs w:val="56"/>
+    </w:rPr>
+  </w:style>
+  <w:style w:type="character" w:styleId="Strong">
+    <w:name w:val="Strong"/>
+    <w:basedOn w:val="DefaultParagraphFont"/>
+    <w:uiPriority w:val="22"/>
+    <w:qFormat/>
+    <w:rsid w:val="00253D28"/>
+    <w:rPr>
+      <w:b/>
+      <w:bCs/>
+    </w:rPr>
+  </w:style>
+  <w:style w:type="character" w:styleId="ListLabel1" w:customStyle="1">
+    <w:name w:val="ListLabel 1"/>
+    <w:qFormat/>
+    <w:rPr>
+      <w:rFonts w:cs="Courier New"/>
+    </w:rPr>
+  </w:style>
+  <w:style w:type="character" w:styleId="ListLabel2" w:customStyle="1">
+    <w:name w:val="ListLabel 2"/>
+    <w:qFormat/>
+    <w:rPr>
+      <w:rFonts w:cs="Courier New"/>
+    </w:rPr>
+  </w:style>
+  <w:style w:type="character" w:styleId="ListLabel3" w:customStyle="1">
+    <w:name w:val="ListLabel 3"/>
+    <w:qFormat/>
+    <w:rPr>
+      <w:rFonts w:cs="Courier New"/>
+    </w:rPr>
+  </w:style>
+  <w:style w:type="character" w:styleId="ListLabel4" w:customStyle="1">
+    <w:name w:val="ListLabel 4"/>
+    <w:qFormat/>
+    <w:rPr>
+      <w:rFonts w:cs="Courier New"/>
+    </w:rPr>
+  </w:style>
+  <w:style w:type="character" w:styleId="ListLabel5" w:customStyle="1">
+    <w:name w:val="ListLabel 5"/>
+    <w:qFormat/>
+    <w:rPr>
+      <w:rFonts w:cs="Courier New"/>
+    </w:rPr>
+  </w:style>
+  <w:style w:type="character" w:styleId="ListLabel6" w:customStyle="1">
+    <w:name w:val="ListLabel 6"/>
+    <w:qFormat/>
+    <w:rPr>
+      <w:rFonts w:cs="Courier New"/>
+    </w:rPr>
+  </w:style>
+  <w:style w:type="character" w:styleId="InternetLink" w:customStyle="1">
+    <w:name w:val="Internet Link"/>
+    <w:rPr>
+      <w:color w:val="000080"/>
+      <w:u w:val="single"/>
+      <w:lang/>
+    </w:rPr>
+  </w:style>
+  <w:style w:type="character" w:styleId="ListLabel7" w:customStyle="1">
+    <w:name w:val="ListLabel 7"/>
+    <w:qFormat/>
+    <w:rPr>
+      <w:rFonts w:cs="Symbol"/>
+      <w:sz w:val="24"/>
+    </w:rPr>
+  </w:style>
+  <w:style w:type="character" w:styleId="ListLabel8" w:customStyle="1">
+    <w:name w:val="ListLabel 8"/>
+    <w:qFormat/>
+    <w:rPr>
+      <w:rFonts w:cs="Courier New"/>
+    </w:rPr>
+  </w:style>
+  <w:style w:type="character" w:styleId="ListLabel9" w:customStyle="1">
+    <w:name w:val="ListLabel 9"/>
+    <w:qFormat/>
+    <w:rPr>
+      <w:rFonts w:cs="Wingdings"/>
+    </w:rPr>
+  </w:style>
+  <w:style w:type="character" w:styleId="ListLabel10" w:customStyle="1">
+    <w:name w:val="ListLabel 10"/>
+    <w:qFormat/>
+    <w:rPr>
+      <w:rFonts w:cs="Symbol"/>
+    </w:rPr>
+  </w:style>
+  <w:style w:type="character" w:styleId="ListLabel11" w:customStyle="1">
+    <w:name w:val="ListLabel 11"/>
+    <w:qFormat/>
+    <w:rPr>
+      <w:rFonts w:cs="Courier New"/>
+    </w:rPr>
+  </w:style>
+  <w:style w:type="character" w:styleId="ListLabel12" w:customStyle="1">
+    <w:name w:val="ListLabel 12"/>
+    <w:qFormat/>
+    <w:rPr>
+      <w:rFonts w:cs="Wingdings"/>
+    </w:rPr>
+  </w:style>
+  <w:style w:type="character" w:styleId="ListLabel13" w:customStyle="1">
+    <w:name w:val="ListLabel 13"/>
+    <w:qFormat/>
+    <w:rPr>
+      <w:rFonts w:cs="Symbol"/>
+    </w:rPr>
+  </w:style>
+  <w:style w:type="character" w:styleId="ListLabel14" w:customStyle="1">
+    <w:name w:val="ListLabel 14"/>
+    <w:qFormat/>
+    <w:rPr>
+      <w:rFonts w:cs="Courier New"/>
+    </w:rPr>
+  </w:style>
+  <w:style w:type="character" w:styleId="ListLabel15" w:customStyle="1">
+    <w:name w:val="ListLabel 15"/>
+    <w:qFormat/>
+    <w:rPr>
+      <w:rFonts w:cs="Wingdings"/>
+    </w:rPr>
+  </w:style>
+  <w:style w:type="character" w:styleId="ListLabel16" w:customStyle="1">
+    <w:name w:val="ListLabel 16"/>
+    <w:qFormat/>
+    <w:rPr>
+      <w:rFonts w:cs="Symbol"/>
+    </w:rPr>
+  </w:style>
+  <w:style w:type="character" w:styleId="ListLabel17" w:customStyle="1">
+    <w:name w:val="ListLabel 17"/>
+    <w:qFormat/>
+    <w:rPr>
+      <w:rFonts w:cs="Courier New"/>
+    </w:rPr>
+  </w:style>
+  <w:style w:type="character" w:styleId="ListLabel18" w:customStyle="1">
+    <w:name w:val="ListLabel 18"/>
+    <w:qFormat/>
+    <w:rPr>
+      <w:rFonts w:cs="Wingdings"/>
+    </w:rPr>
+  </w:style>
+  <w:style w:type="character" w:styleId="ListLabel19" w:customStyle="1">
+    <w:name w:val="ListLabel 19"/>
+    <w:qFormat/>
+    <w:rPr>
+      <w:rFonts w:cs="Symbol"/>
+    </w:rPr>
+  </w:style>
+  <w:style w:type="character" w:styleId="ListLabel20" w:customStyle="1">
+    <w:name w:val="ListLabel 20"/>
+    <w:qFormat/>
+    <w:rPr>
+      <w:rFonts w:cs="Courier New"/>
+    </w:rPr>
+  </w:style>
+  <w:style w:type="character" w:styleId="ListLabel21" w:customStyle="1">
+    <w:name w:val="ListLabel 21"/>
+    <w:qFormat/>
+    <w:rPr>
+      <w:rFonts w:cs="Wingdings"/>
+    </w:rPr>
+  </w:style>
+  <w:style w:type="character" w:styleId="ListLabel22" w:customStyle="1">
+    <w:name w:val="ListLabel 22"/>
+    <w:qFormat/>
+    <w:rPr>
+      <w:rFonts w:cs="Symbol"/>
+    </w:rPr>
+  </w:style>
+  <w:style w:type="character" w:styleId="ListLabel23" w:customStyle="1">
+    <w:name w:val="ListLabel 23"/>
+    <w:qFormat/>
+    <w:rPr>
+      <w:rFonts w:cs="Courier New"/>
+    </w:rPr>
+  </w:style>
+  <w:style w:type="character" w:styleId="ListLabel24" w:customStyle="1">
+    <w:name w:val="ListLabel 24"/>
+    <w:qFormat/>
+    <w:rPr>
+      <w:rFonts w:cs="Wingdings"/>
+    </w:rPr>
+  </w:style>
+  <w:style w:type="character" w:styleId="ListLabel25" w:customStyle="1">
+    <w:name w:val="ListLabel 25"/>
+    <w:qFormat/>
+    <w:rPr>
+      <w:sz w:val="24"/>
+      <w:szCs w:val="24"/>
+      <w:lang w:val="en-US"/>
+    </w:rPr>
+  </w:style>
+  <w:style w:type="paragraph" w:styleId="Heading" w:customStyle="1">
+    <w:name w:val="Heading"/>
+    <w:basedOn w:val="Normal"/>
+    <w:next w:val="BodyText"/>
+    <w:qFormat/>
+    <w:pPr>
+      <w:keepNext/>
+      <w:spacing w:before="240" w:after="120"/>
+    </w:pPr>
+    <w:rPr>
+      <w:rFonts w:ascii="Liberation Sans" w:hAnsi="Liberation Sans" w:eastAsia="Noto Sans CJK SC" w:cs="Lohit Devanagari"/>
+      <w:sz w:val="28"/>
+      <w:szCs w:val="28"/>
+    </w:rPr>
+  </w:style>
+  <w:style w:type="paragraph" w:styleId="BodyText">
+    <w:name w:val="Body Text"/>
+    <w:basedOn w:val="Normal"/>
+    <w:pPr>
+      <w:spacing w:after="140" w:line="276" w:lineRule="auto"/>
+    </w:pPr>
+  </w:style>
+  <w:style w:type="paragraph" w:styleId="List">
+    <w:name w:val="List"/>
+    <w:basedOn w:val="BodyText"/>
+    <w:rPr>
+      <w:rFonts w:cs="Lohit Devanagari"/>
+    </w:rPr>
+  </w:style>
+  <w:style w:type="paragraph" w:styleId="Caption">
+    <w:name w:val="caption"/>
+    <w:basedOn w:val="Normal"/>
+    <w:qFormat/>
+    <w:pPr>
+      <w:suppressLineNumbers/>
+      <w:spacing w:before="120" w:after="120"/>
+    </w:pPr>
+    <w:rPr>
+      <w:rFonts w:cs="Lohit Devanagari"/>
+      <w:i/>
+      <w:iCs/>
+      <w:sz w:val="24"/>
+      <w:szCs w:val="24"/>
+    </w:rPr>
+  </w:style>
+  <w:style w:type="paragraph" w:styleId="Index" w:customStyle="1">
+    <w:name w:val="Index"/>
+    <w:basedOn w:val="Normal"/>
+    <w:qFormat/>
+    <w:pPr>
+      <w:suppressLineNumbers/>
+    </w:pPr>
+    <w:rPr>
+      <w:rFonts w:cs="Lohit Devanagari"/>
+    </w:rPr>
+  </w:style>
+  <w:style w:type="paragraph" w:styleId="Title">
+    <w:name w:val="Title"/>
+    <w:basedOn w:val="Normal"/>
+    <w:link w:val="TitleChar"/>
+    <w:uiPriority w:val="10"/>
+    <w:qFormat/>
+    <w:rsid w:val="0098162D"/>
     <w:pPr>
       <w:spacing w:after="0" w:line="240" w:lineRule="auto"/>
+      <w:contextualSpacing/>
     </w:pPr>
+    <w:rPr>
+      <w:rFonts w:asciiTheme="majorHAnsi" w:hAnsiTheme="majorHAnsi" w:eastAsiaTheme="majorEastAsia" w:cstheme="majorBidi"/>
+      <w:spacing w:val="-10"/>
+      <w:kern w:val="2"/>
+      <w:sz w:val="56"/>
+      <w:szCs w:val="56"/>
+    </w:rPr>
+  </w:style>
+  <w:style w:type="paragraph" w:styleId="Subtitle">
+    <w:name w:val="Subtitle"/>
+    <w:basedOn w:val="Normal"/>
+    <w:link w:val="SubtitleChar"/>
+    <w:uiPriority w:val="11"/>
+    <w:qFormat/>
+    <w:rsid w:val="00053613"/>
+    <w:rPr>
+      <w:rFonts w:eastAsiaTheme="minorEastAsia"/>
+      <w:color w:val="5A5A5A" w:themeColor="text1" w:themeTint="A5"/>
+      <w:spacing w:val="15"/>
+    </w:rPr>
+  </w:style>
+  <w:style w:type="paragraph" w:styleId="Quote">
+    <w:name w:val="Quote"/>
+    <w:basedOn w:val="Normal"/>
+    <w:link w:val="QuoteChar"/>
+    <w:uiPriority w:val="29"/>
+    <w:qFormat/>
+    <w:rsid w:val="00053613"/>
+    <w:pPr>
+      <w:spacing w:before="200"/>
+      <w:ind w:left="864" w:right="864"/>
+      <w:jc w:val="center"/>
+    </w:pPr>
+    <w:rPr>
+      <w:i/>
+      <w:iCs/>
+      <w:color w:val="404040" w:themeColor="text1" w:themeTint="BF"/>
+    </w:rPr>
+  </w:style>
+  <w:style w:type="paragraph" w:styleId="ListParagraph">
+    <w:name w:val="List Paragraph"/>
+    <w:basedOn w:val="Normal"/>
+    <w:uiPriority w:val="34"/>
+    <w:qFormat/>
+    <w:rsid w:val="00053613"/>
+    <w:pPr>
+      <w:ind w:left="720"/>
+      <w:contextualSpacing/>
+    </w:pPr>
+  </w:style>
+  <w:style w:type="paragraph" w:styleId="IntenseQuote">
+    <w:name w:val="Intense Quote"/>
+    <w:basedOn w:val="Normal"/>
+    <w:link w:val="IntenseQuoteChar"/>
+    <w:uiPriority w:val="30"/>
+    <w:qFormat/>
+    <w:rsid w:val="00053613"/>
+    <w:pPr>
+      <w:pBdr>
+        <w:top w:val="single" w:color="5B9BD5" w:sz="4" w:space="10"/>
+        <w:bottom w:val="single" w:color="5B9BD5" w:sz="4" w:space="10"/>
+      </w:pBdr>
+      <w:spacing w:before="360" w:after="360"/>
+      <w:ind w:left="864" w:right="864"/>
+      <w:jc w:val="center"/>
+    </w:pPr>
+    <w:rPr>
+      <w:i/>
+      <w:iCs/>
+      <w:color w:val="5B9BD5" w:themeColor="accent1"/>
+    </w:rPr>
+  </w:style>
+  <w:style w:type="paragraph" w:styleId="StylElisabeth" w:customStyle="1">
+    <w:name w:val="StylElisabeth"/>
+    <w:basedOn w:val="Title"/>
+    <w:link w:val="StylElisabethZnak"/>
+    <w:qFormat/>
+    <w:rsid w:val="0014589D"/>
+    <w:pPr>
+      <w:pBdr>
+        <w:bottom w:val="single" w:color="000000" w:sz="4" w:space="1"/>
+      </w:pBdr>
+      <w:spacing w:before="240" w:after="240"/>
+    </w:pPr>
+    <w:rPr>
+      <w:sz w:val="44"/>
+    </w:rPr>
+  </w:style>
+  <w:style w:type="paragraph" w:styleId="NoSpacing">
+    <w:name w:val="No Spacing"/>
+    <w:uiPriority w:val="1"/>
+    <w:qFormat/>
+    <w:rsid w:val="00923BFD"/>
+    <w:rPr>
+      <w:rFonts w:ascii="Calibri" w:hAnsi="Calibri" w:eastAsiaTheme="minorEastAsia"/>
+      <w:sz w:val="21"/>
+      <w:szCs w:val="21"/>
+    </w:rPr>
+  </w:style>
+  <w:style w:type="paragraph" w:styleId="FrameContents" w:customStyle="1">
+    <w:name w:val="Frame Contents"/>
+    <w:basedOn w:val="Normal"/>
+    <w:qFormat/>
+  </w:style>
+  <w:style w:type="table" w:styleId="TableGrid">
+    <w:name w:val="Table Grid"/>
+    <w:basedOn w:val="TableNormal"/>
+    <w:uiPriority w:val="39"/>
+    <w:rsid w:val="0014589D"/>
     <w:tblPr>
       <w:tblBorders>
         <w:top w:val="single" w:color="auto" w:sz="4" w:space="0"/>
@@ -2351,6 +3228,16 @@
         <w:insideV w:val="single" w:color="auto" w:sz="4" w:space="0"/>
       </w:tblBorders>
     </w:tblPr>
+  </w:style>
+  <w:style xmlns:w14="http://schemas.microsoft.com/office/word/2010/wordml" xmlns:mc="http://schemas.openxmlformats.org/markup-compatibility/2006" xmlns:w="http://schemas.openxmlformats.org/wordprocessingml/2006/main" w:type="character" w:styleId="Hyperlink" mc:Ignorable="w14">
+    <w:name xmlns:w="http://schemas.openxmlformats.org/wordprocessingml/2006/main" w:val="Hyperlink"/>
+    <w:basedOn xmlns:w="http://schemas.openxmlformats.org/wordprocessingml/2006/main" w:val="DefaultParagraphFont"/>
+    <w:uiPriority xmlns:w="http://schemas.openxmlformats.org/wordprocessingml/2006/main" w:val="99"/>
+    <w:unhideWhenUsed xmlns:w="http://schemas.openxmlformats.org/wordprocessingml/2006/main"/>
+    <w:rPr xmlns:w="http://schemas.openxmlformats.org/wordprocessingml/2006/main">
+      <w:color w:val="0563C1" w:themeColor="hyperlink"/>
+      <w:u w:val="single"/>
+    </w:rPr>
   </w:style>
 </w:styles>
 </file>
